--- a/RELATÓRIO - TCC.docx
+++ b/RELATÓRIO - TCC.docx
@@ -300,13 +300,10 @@
           <w:sz w:val="24"/>
           <w:szCs w:val="24"/>
         </w:rPr>
-        <w:t>TÍTULO DO PROJETO DE EXTENSÃO</w:t>
-      </w:r>
-    </w:p>
-    <w:p>
-      <w:pPr>
-        <w:spacing w:after="0" w:line="276" w:lineRule="auto"/>
-        <w:jc w:val="center"/>
+        <w:t>Sistema de Reservas Online para Restaurantes — “</w:t>
+      </w:r>
+      <w:proofErr w:type="spellStart"/>
+      <w:r>
         <w:rPr>
           <w:rFonts w:eastAsia="Calibri" w:cstheme="minorHAnsi"/>
           <w:b/>
@@ -314,12 +311,10 @@
           <w:sz w:val="24"/>
           <w:szCs w:val="24"/>
         </w:rPr>
-      </w:pPr>
-    </w:p>
-    <w:p>
-      <w:pPr>
-        <w:spacing w:after="0" w:line="276" w:lineRule="auto"/>
-        <w:jc w:val="center"/>
+        <w:t>Tasti</w:t>
+      </w:r>
+      <w:proofErr w:type="spellEnd"/>
+      <w:r>
         <w:rPr>
           <w:rFonts w:eastAsia="Calibri" w:cstheme="minorHAnsi"/>
           <w:b/>
@@ -327,8 +322,13 @@
           <w:sz w:val="24"/>
           <w:szCs w:val="24"/>
         </w:rPr>
-      </w:pPr>
-      <w:r>
+        <w:t>”</w:t>
+      </w:r>
+    </w:p>
+    <w:p>
+      <w:pPr>
+        <w:spacing w:after="0" w:line="276" w:lineRule="auto"/>
+        <w:jc w:val="center"/>
         <w:rPr>
           <w:rFonts w:eastAsia="Calibri" w:cstheme="minorHAnsi"/>
           <w:b/>
@@ -336,9 +336,7 @@
           <w:sz w:val="24"/>
           <w:szCs w:val="24"/>
         </w:rPr>
-        <w:t xml:space="preserve">Fábio Franklin Fernandes e Gabrielle </w:t>
-      </w:r>
-      <w:proofErr w:type="spellStart"/>
+      </w:pPr>
       <w:r>
         <w:rPr>
           <w:rFonts w:eastAsia="Calibri" w:cstheme="minorHAnsi"/>
@@ -347,14 +345,11 @@
           <w:sz w:val="24"/>
           <w:szCs w:val="24"/>
         </w:rPr>
-        <w:t>Luizi</w:t>
-      </w:r>
-      <w:proofErr w:type="spellEnd"/>
-    </w:p>
-    <w:p>
-      <w:pPr>
-        <w:spacing w:after="0" w:line="276" w:lineRule="auto"/>
-        <w:jc w:val="center"/>
+        <w:br/>
+        <w:t xml:space="preserve">Fábio Franklin Fernandes e Gabrielle </w:t>
+      </w:r>
+      <w:proofErr w:type="spellStart"/>
+      <w:r>
         <w:rPr>
           <w:rFonts w:eastAsia="Calibri" w:cstheme="minorHAnsi"/>
           <w:b/>
@@ -362,8 +357,14 @@
           <w:sz w:val="24"/>
           <w:szCs w:val="24"/>
         </w:rPr>
-      </w:pPr>
-      <w:r>
+        <w:t>Luizi</w:t>
+      </w:r>
+      <w:proofErr w:type="spellEnd"/>
+    </w:p>
+    <w:p>
+      <w:pPr>
+        <w:spacing w:after="0" w:line="276" w:lineRule="auto"/>
+        <w:jc w:val="center"/>
         <w:rPr>
           <w:rFonts w:eastAsia="Calibri" w:cstheme="minorHAnsi"/>
           <w:b/>
@@ -371,13 +372,8 @@
           <w:sz w:val="24"/>
           <w:szCs w:val="24"/>
         </w:rPr>
-        <w:t>Professor: Gabriel Moraes de Carvalho</w:t>
-      </w:r>
-    </w:p>
-    <w:p>
-      <w:pPr>
-        <w:spacing w:after="0" w:line="276" w:lineRule="auto"/>
-        <w:jc w:val="center"/>
+      </w:pPr>
+      <w:r>
         <w:rPr>
           <w:rFonts w:eastAsia="Calibri" w:cstheme="minorHAnsi"/>
           <w:b/>
@@ -385,7 +381,8 @@
           <w:sz w:val="24"/>
           <w:szCs w:val="24"/>
         </w:rPr>
-      </w:pPr>
+        <w:t>Gabriel Moraes de Carvalho</w:t>
+      </w:r>
     </w:p>
     <w:p>
       <w:pPr>
@@ -568,7 +565,11 @@
           <w:szCs w:val="24"/>
         </w:rPr>
       </w:pPr>
-      <w:r>
+    </w:p>
+    <w:p>
+      <w:pPr>
+        <w:spacing w:after="0" w:line="276" w:lineRule="auto"/>
+        <w:jc w:val="center"/>
         <w:rPr>
           <w:rFonts w:eastAsia="Calibri" w:cstheme="minorHAnsi"/>
           <w:b/>
@@ -576,20 +577,28 @@
           <w:sz w:val="24"/>
           <w:szCs w:val="24"/>
         </w:rPr>
-        <w:t>2025</w:t>
-      </w:r>
-    </w:p>
-    <w:p>
-      <w:pPr>
-        <w:spacing w:after="0" w:line="276" w:lineRule="auto"/>
-        <w:jc w:val="center"/>
+      </w:pPr>
+      <w:r>
         <w:rPr>
           <w:rFonts w:eastAsia="Calibri" w:cstheme="minorHAnsi"/>
           <w:b/>
           <w:bCs/>
           <w:sz w:val="24"/>
           <w:szCs w:val="24"/>
-          <w:u w:val="single"/>
+        </w:rPr>
+        <w:t>2025</w:t>
+      </w:r>
+    </w:p>
+    <w:p>
+      <w:pPr>
+        <w:spacing w:after="0" w:line="276" w:lineRule="auto"/>
+        <w:jc w:val="center"/>
+        <w:rPr>
+          <w:rFonts w:eastAsia="Calibri" w:cstheme="minorHAnsi"/>
+          <w:b/>
+          <w:bCs/>
+          <w:sz w:val="24"/>
+          <w:szCs w:val="24"/>
         </w:rPr>
       </w:pPr>
       <w:r>
@@ -2655,15 +2664,30 @@
     <w:p>
       <w:pPr>
         <w:spacing w:after="120"/>
-        <w:rPr>
-          <w:color w:val="EE0000"/>
-        </w:rPr>
-      </w:pPr>
-      <w:r>
-        <w:rPr>
-          <w:color w:val="EE0000"/>
-        </w:rPr>
-        <w:t>Descreva quem participa do projeto, como alunos, professores, comunidade ou empresas parceiras. Inclua informações sobre idade, interesse e função de cada grupo.</w:t>
+        <w:jc w:val="both"/>
+        <w:rPr>
+          <w:color w:val="000000" w:themeColor="text1"/>
+        </w:rPr>
+      </w:pPr>
+      <w:r>
+        <w:rPr>
+          <w:color w:val="000000" w:themeColor="text1"/>
+        </w:rPr>
+        <w:t xml:space="preserve">Participam os alunos Gabrielle </w:t>
+      </w:r>
+      <w:proofErr w:type="spellStart"/>
+      <w:r>
+        <w:rPr>
+          <w:color w:val="000000" w:themeColor="text1"/>
+        </w:rPr>
+        <w:t>Luizi</w:t>
+      </w:r>
+      <w:proofErr w:type="spellEnd"/>
+      <w:r>
+        <w:rPr>
+          <w:color w:val="000000" w:themeColor="text1"/>
+        </w:rPr>
+        <w:t xml:space="preserve"> e Fábio Franklin Fernandes, sob orientação do professor Gabriel Moraes de Carvalho. O público-alvo são clientes de restaurantes e a comunidade escolar interessada em tecnologia aplicada à gestão de serviços.</w:t>
       </w:r>
     </w:p>
     <w:p>
@@ -2706,17 +2730,27 @@
     <w:p>
       <w:pPr>
         <w:spacing w:after="0" w:line="276" w:lineRule="auto"/>
-        <w:jc w:val="both"/>
-        <w:rPr>
-          <w:rFonts w:eastAsia="Calibri" w:cstheme="minorHAnsi"/>
-          <w:sz w:val="24"/>
-          <w:szCs w:val="24"/>
-        </w:rPr>
-      </w:pPr>
+        <w:rPr>
+          <w:rFonts w:eastAsia="Calibri" w:cstheme="minorHAnsi"/>
+          <w:color w:val="000000" w:themeColor="text1"/>
+          <w:sz w:val="24"/>
+          <w:szCs w:val="24"/>
+        </w:rPr>
+      </w:pPr>
+      <w:r>
+        <w:rPr>
+          <w:rFonts w:eastAsia="Calibri" w:cstheme="minorHAnsi"/>
+          <w:color w:val="000000" w:themeColor="text1"/>
+          <w:sz w:val="24"/>
+          <w:szCs w:val="24"/>
+        </w:rPr>
+        <w:t xml:space="preserve">As principais dificuldades encontradas foram a integração com o </w:t>
+      </w:r>
       <w:proofErr w:type="spellStart"/>
       <w:r>
         <w:rPr>
           <w:rFonts w:eastAsia="Calibri" w:cstheme="minorHAnsi"/>
+          <w:color w:val="000000" w:themeColor="text1"/>
           <w:sz w:val="24"/>
           <w:szCs w:val="24"/>
         </w:rPr>
@@ -2726,32 +2760,23 @@
       <w:r>
         <w:rPr>
           <w:rFonts w:eastAsia="Calibri" w:cstheme="minorHAnsi"/>
-          <w:sz w:val="24"/>
-          <w:szCs w:val="24"/>
-        </w:rPr>
-        <w:t>, a paleta de cor inicial, a logo, e a parte das mesas de reservas.</w:t>
-      </w:r>
-    </w:p>
-    <w:p>
-      <w:pPr>
-        <w:spacing w:after="0" w:line="276" w:lineRule="auto"/>
-        <w:jc w:val="both"/>
-        <w:rPr>
-          <w:rFonts w:eastAsia="Calibri" w:cstheme="minorHAnsi"/>
-          <w:color w:val="FF0000"/>
-          <w:sz w:val="24"/>
-          <w:szCs w:val="24"/>
-        </w:rPr>
-      </w:pPr>
-      <w:r>
-        <w:rPr>
-          <w:rFonts w:eastAsia="Calibri"/>
-          <w:color w:val="FF0000"/>
-          <w:sz w:val="24"/>
-          <w:szCs w:val="24"/>
-        </w:rPr>
-        <w:t>.</w:t>
-      </w:r>
+          <w:color w:val="000000" w:themeColor="text1"/>
+          <w:sz w:val="24"/>
+          <w:szCs w:val="24"/>
+        </w:rPr>
+        <w:t>, a definição da paleta de cores, a criação da logo e o sistema de reservas de mesas.</w:t>
+      </w:r>
+    </w:p>
+    <w:p>
+      <w:pPr>
+        <w:spacing w:after="0" w:line="276" w:lineRule="auto"/>
+        <w:rPr>
+          <w:rFonts w:eastAsia="Calibri" w:cstheme="minorHAnsi"/>
+          <w:color w:val="000000" w:themeColor="text1"/>
+          <w:sz w:val="24"/>
+          <w:szCs w:val="24"/>
+        </w:rPr>
+      </w:pPr>
     </w:p>
     <w:p>
       <w:pPr>
@@ -2782,31 +2807,29 @@
     <w:p>
       <w:pPr>
         <w:spacing w:after="0" w:line="276" w:lineRule="auto"/>
-        <w:jc w:val="both"/>
-        <w:rPr>
-          <w:rFonts w:eastAsia="Calibri"/>
-          <w:color w:val="FF0000"/>
-          <w:sz w:val="24"/>
-          <w:szCs w:val="24"/>
-        </w:rPr>
-      </w:pPr>
-      <w:r>
-        <w:rPr>
-          <w:rFonts w:eastAsia="Calibri"/>
-          <w:color w:val="FF0000"/>
-          <w:sz w:val="24"/>
-          <w:szCs w:val="24"/>
-        </w:rPr>
-        <w:t>Mostre por que o projeto é importante, como se conecta ao curso e o que o grupo espera aprender com a atividade.</w:t>
-      </w:r>
-    </w:p>
-    <w:p>
-      <w:pPr>
-        <w:spacing w:after="0" w:line="276" w:lineRule="auto"/>
-        <w:jc w:val="both"/>
-        <w:rPr>
-          <w:rFonts w:eastAsia="Calibri"/>
-          <w:color w:val="FF0000"/>
+        <w:rPr>
+          <w:rFonts w:eastAsia="Calibri"/>
+          <w:color w:val="000000" w:themeColor="text1"/>
+          <w:sz w:val="24"/>
+          <w:szCs w:val="24"/>
+        </w:rPr>
+      </w:pPr>
+      <w:r>
+        <w:rPr>
+          <w:rFonts w:eastAsia="Calibri"/>
+          <w:color w:val="000000" w:themeColor="text1"/>
+          <w:sz w:val="24"/>
+          <w:szCs w:val="24"/>
+        </w:rPr>
+        <w:t>O projeto é relevante por aplicar na prática os conteúdos do curso, unindo design e programação. A ideia foi criar uma ferramenta útil que otimize o atendimento de restaurantes, aproximando teoria e prática profissional.</w:t>
+      </w:r>
+    </w:p>
+    <w:p>
+      <w:pPr>
+        <w:spacing w:after="0" w:line="276" w:lineRule="auto"/>
+        <w:rPr>
+          <w:rFonts w:eastAsia="Calibri"/>
+          <w:color w:val="000000" w:themeColor="text1"/>
           <w:sz w:val="24"/>
           <w:szCs w:val="24"/>
         </w:rPr>
@@ -2852,34 +2875,44 @@
     </w:p>
     <w:p>
       <w:pPr>
-        <w:spacing w:after="0" w:line="276" w:lineRule="auto"/>
+        <w:pStyle w:val="NormalWeb"/>
         <w:jc w:val="both"/>
         <w:rPr>
-          <w:rFonts w:eastAsia="Calibri" w:cstheme="minorHAnsi"/>
-          <w:color w:val="FF0000"/>
-          <w:sz w:val="24"/>
-          <w:szCs w:val="24"/>
-        </w:rPr>
-      </w:pPr>
-      <w:r>
-        <w:rPr>
-          <w:rFonts w:eastAsia="Calibri" w:cstheme="minorHAnsi"/>
-          <w:color w:val="FF0000"/>
-          <w:sz w:val="24"/>
-          <w:szCs w:val="24"/>
-        </w:rPr>
-        <w:t>Liste de 1 a 3 objetivos claros e práticos, usando verbos de ação, como: desenvolver, criar, implementar, ensinar.</w:t>
-      </w:r>
-    </w:p>
-    <w:p>
-      <w:pPr>
-        <w:spacing w:after="0" w:line="276" w:lineRule="auto"/>
+          <w:rFonts w:asciiTheme="minorHAnsi" w:hAnsiTheme="minorHAnsi" w:cstheme="minorHAnsi"/>
+          <w:color w:val="000000" w:themeColor="text1"/>
+        </w:rPr>
+      </w:pPr>
+      <w:r>
+        <w:rPr>
+          <w:rFonts w:asciiTheme="minorHAnsi" w:hAnsiTheme="minorHAnsi" w:cstheme="minorHAnsi"/>
+          <w:color w:val="000000" w:themeColor="text1"/>
+        </w:rPr>
+        <w:t xml:space="preserve">Desenvolver um site funcional com sistema de reservas. Implementar banco de dados em tempo real via </w:t>
+      </w:r>
+      <w:proofErr w:type="spellStart"/>
+      <w:r>
+        <w:rPr>
+          <w:rFonts w:asciiTheme="minorHAnsi" w:hAnsiTheme="minorHAnsi" w:cstheme="minorHAnsi"/>
+          <w:color w:val="000000" w:themeColor="text1"/>
+        </w:rPr>
+        <w:t>Firebase</w:t>
+      </w:r>
+      <w:proofErr w:type="spellEnd"/>
+      <w:r>
+        <w:rPr>
+          <w:rFonts w:asciiTheme="minorHAnsi" w:hAnsiTheme="minorHAnsi" w:cstheme="minorHAnsi"/>
+          <w:color w:val="000000" w:themeColor="text1"/>
+        </w:rPr>
+        <w:t>. Criar uma interface moderna, responsiva e intuitiva.</w:t>
+      </w:r>
+    </w:p>
+    <w:p>
+      <w:pPr>
+        <w:pStyle w:val="NormalWeb"/>
         <w:jc w:val="both"/>
         <w:rPr>
-          <w:rFonts w:eastAsia="Calibri" w:cstheme="minorHAnsi"/>
-          <w:color w:val="FF0000"/>
-          <w:sz w:val="24"/>
-          <w:szCs w:val="24"/>
+          <w:rFonts w:asciiTheme="minorHAnsi" w:hAnsiTheme="minorHAnsi" w:cstheme="minorHAnsi"/>
+          <w:color w:val="000000" w:themeColor="text1"/>
         </w:rPr>
       </w:pPr>
     </w:p>
@@ -2912,65 +2945,20 @@
         <w:jc w:val="both"/>
         <w:rPr>
           <w:rFonts w:eastAsia="Calibri"/>
-          <w:sz w:val="24"/>
-          <w:szCs w:val="24"/>
-          <w:lang w:val="en-US"/>
-        </w:rPr>
-      </w:pPr>
-      <w:r>
-        <w:rPr>
-          <w:rFonts w:eastAsia="Calibri"/>
-          <w:sz w:val="24"/>
-          <w:szCs w:val="24"/>
-          <w:lang w:val="en-US"/>
-        </w:rPr>
-        <w:t xml:space="preserve">Outback, </w:t>
-      </w:r>
-      <w:proofErr w:type="spellStart"/>
-      <w:r>
-        <w:rPr>
-          <w:rFonts w:eastAsia="Calibri"/>
-          <w:sz w:val="24"/>
-          <w:szCs w:val="24"/>
-          <w:lang w:val="en-US"/>
-        </w:rPr>
-        <w:t>Burguer</w:t>
-      </w:r>
-      <w:proofErr w:type="spellEnd"/>
-      <w:r>
-        <w:rPr>
-          <w:rFonts w:eastAsia="Calibri"/>
-          <w:sz w:val="24"/>
-          <w:szCs w:val="24"/>
-          <w:lang w:val="en-US"/>
-        </w:rPr>
-        <w:t xml:space="preserve"> King, Mc D</w:t>
-      </w:r>
-      <w:r>
-        <w:rPr>
-          <w:rFonts w:eastAsia="Calibri"/>
-          <w:sz w:val="24"/>
-          <w:szCs w:val="24"/>
-          <w:lang w:val="en-US"/>
-        </w:rPr>
-        <w:t>onalds.</w:t>
-      </w:r>
-    </w:p>
-    <w:p>
-      <w:pPr>
-        <w:tabs>
-          <w:tab w:val="left" w:pos="1591"/>
-        </w:tabs>
-        <w:spacing w:after="0" w:line="276" w:lineRule="auto"/>
-        <w:jc w:val="both"/>
-        <w:rPr>
-          <w:rFonts w:eastAsia="Calibri"/>
-          <w:color w:val="FF0000"/>
-          <w:sz w:val="24"/>
-          <w:szCs w:val="24"/>
-          <w:lang w:val="en-US"/>
-        </w:rPr>
-      </w:pPr>
+          <w:color w:val="000000" w:themeColor="text1"/>
+          <w:sz w:val="24"/>
+          <w:szCs w:val="24"/>
+        </w:rPr>
+      </w:pPr>
+      <w:r>
+        <w:rPr>
+          <w:rFonts w:eastAsia="Calibri"/>
+          <w:color w:val="000000" w:themeColor="text1"/>
+          <w:sz w:val="24"/>
+          <w:szCs w:val="24"/>
+        </w:rPr>
+        <w:t>Foram observados modelos de sistemas de atendimento e design de sites como Outback, Burger King e McDonald’s, que serviram de base estética e funcional para o projeto.</w:t>
+      </w:r>
     </w:p>
     <w:p>
       <w:pPr>
@@ -3085,28 +3073,169 @@
         <w:jc w:val="both"/>
         <w:rPr>
           <w:rFonts w:eastAsia="Calibri"/>
-          <w:color w:val="FF0000"/>
-          <w:sz w:val="24"/>
-          <w:szCs w:val="24"/>
-        </w:rPr>
-      </w:pPr>
-      <w:r>
-        <w:rPr>
-          <w:rFonts w:eastAsia="Calibri"/>
-          <w:color w:val="FF0000"/>
-          <w:sz w:val="24"/>
-          <w:szCs w:val="24"/>
-        </w:rPr>
-        <w:t>Monte um plano com etapas, prazos e responsáveis. Pode ser feito em planilha, quadro ou mural.</w:t>
-      </w:r>
-    </w:p>
-    <w:p>
-      <w:pPr>
+          <w:color w:val="000000" w:themeColor="text1"/>
+          <w:sz w:val="24"/>
+          <w:szCs w:val="24"/>
+        </w:rPr>
+      </w:pPr>
+      <w:r>
+        <w:rPr>
+          <w:rFonts w:eastAsia="Calibri"/>
+          <w:color w:val="000000" w:themeColor="text1"/>
+          <w:sz w:val="24"/>
+          <w:szCs w:val="24"/>
+        </w:rPr>
+        <w:t>O desenvolvimento foi dividido em etapas:</w:t>
+      </w:r>
+    </w:p>
+    <w:p>
+      <w:pPr>
+        <w:numPr>
+          <w:ilvl w:val="0"/>
+          <w:numId w:val="10"/>
+        </w:numPr>
         <w:spacing w:after="0" w:line="276" w:lineRule="auto"/>
         <w:jc w:val="both"/>
         <w:rPr>
-          <w:rFonts w:eastAsia="Calibri" w:cstheme="minorHAnsi"/>
-          <w:color w:val="FF0000"/>
+          <w:rFonts w:eastAsia="Calibri"/>
+          <w:color w:val="000000" w:themeColor="text1"/>
+          <w:sz w:val="24"/>
+          <w:szCs w:val="24"/>
+        </w:rPr>
+      </w:pPr>
+      <w:r>
+        <w:rPr>
+          <w:rFonts w:eastAsia="Calibri"/>
+          <w:color w:val="000000" w:themeColor="text1"/>
+          <w:sz w:val="24"/>
+          <w:szCs w:val="24"/>
+        </w:rPr>
+        <w:t>Estruturação do site em HTML e CSS.</w:t>
+      </w:r>
+    </w:p>
+    <w:p>
+      <w:pPr>
+        <w:numPr>
+          <w:ilvl w:val="0"/>
+          <w:numId w:val="10"/>
+        </w:numPr>
+        <w:spacing w:after="0" w:line="276" w:lineRule="auto"/>
+        <w:jc w:val="both"/>
+        <w:rPr>
+          <w:rFonts w:eastAsia="Calibri"/>
+          <w:color w:val="000000" w:themeColor="text1"/>
+          <w:sz w:val="24"/>
+          <w:szCs w:val="24"/>
+        </w:rPr>
+      </w:pPr>
+      <w:r>
+        <w:rPr>
+          <w:rFonts w:eastAsia="Calibri"/>
+          <w:color w:val="000000" w:themeColor="text1"/>
+          <w:sz w:val="24"/>
+          <w:szCs w:val="24"/>
+        </w:rPr>
+        <w:t xml:space="preserve">Criação do sistema de reservas e painel admin em </w:t>
+      </w:r>
+      <w:proofErr w:type="spellStart"/>
+      <w:r>
+        <w:rPr>
+          <w:rFonts w:eastAsia="Calibri"/>
+          <w:color w:val="000000" w:themeColor="text1"/>
+          <w:sz w:val="24"/>
+          <w:szCs w:val="24"/>
+        </w:rPr>
+        <w:t>JavaScript</w:t>
+      </w:r>
+      <w:proofErr w:type="spellEnd"/>
+      <w:r>
+        <w:rPr>
+          <w:rFonts w:eastAsia="Calibri"/>
+          <w:color w:val="000000" w:themeColor="text1"/>
+          <w:sz w:val="24"/>
+          <w:szCs w:val="24"/>
+        </w:rPr>
+        <w:t>.</w:t>
+      </w:r>
+    </w:p>
+    <w:p>
+      <w:pPr>
+        <w:numPr>
+          <w:ilvl w:val="0"/>
+          <w:numId w:val="10"/>
+        </w:numPr>
+        <w:spacing w:after="0" w:line="276" w:lineRule="auto"/>
+        <w:jc w:val="both"/>
+        <w:rPr>
+          <w:rFonts w:eastAsia="Calibri"/>
+          <w:color w:val="000000" w:themeColor="text1"/>
+          <w:sz w:val="24"/>
+          <w:szCs w:val="24"/>
+        </w:rPr>
+      </w:pPr>
+      <w:r>
+        <w:rPr>
+          <w:rFonts w:eastAsia="Calibri"/>
+          <w:color w:val="000000" w:themeColor="text1"/>
+          <w:sz w:val="24"/>
+          <w:szCs w:val="24"/>
+        </w:rPr>
+        <w:t xml:space="preserve">Integração com </w:t>
+      </w:r>
+      <w:proofErr w:type="spellStart"/>
+      <w:r>
+        <w:rPr>
+          <w:rFonts w:eastAsia="Calibri"/>
+          <w:color w:val="000000" w:themeColor="text1"/>
+          <w:sz w:val="24"/>
+          <w:szCs w:val="24"/>
+        </w:rPr>
+        <w:t>Firebase</w:t>
+      </w:r>
+      <w:proofErr w:type="spellEnd"/>
+      <w:r>
+        <w:rPr>
+          <w:rFonts w:eastAsia="Calibri"/>
+          <w:color w:val="000000" w:themeColor="text1"/>
+          <w:sz w:val="24"/>
+          <w:szCs w:val="24"/>
+        </w:rPr>
+        <w:t>.</w:t>
+      </w:r>
+    </w:p>
+    <w:p>
+      <w:pPr>
+        <w:numPr>
+          <w:ilvl w:val="0"/>
+          <w:numId w:val="10"/>
+        </w:numPr>
+        <w:spacing w:after="0" w:line="276" w:lineRule="auto"/>
+        <w:jc w:val="both"/>
+        <w:rPr>
+          <w:rFonts w:eastAsia="Calibri"/>
+          <w:color w:val="000000" w:themeColor="text1"/>
+          <w:sz w:val="24"/>
+          <w:szCs w:val="24"/>
+        </w:rPr>
+      </w:pPr>
+      <w:r>
+        <w:rPr>
+          <w:rFonts w:eastAsia="Calibri"/>
+          <w:color w:val="000000" w:themeColor="text1"/>
+          <w:sz w:val="24"/>
+          <w:szCs w:val="24"/>
+        </w:rPr>
+        <w:t>Testes e ajustes finais.</w:t>
+      </w:r>
+    </w:p>
+    <w:p>
+      <w:pPr>
+        <w:spacing w:after="0" w:line="276" w:lineRule="auto"/>
+        <w:ind w:left="720"/>
+        <w:jc w:val="both"/>
+        <w:rPr>
+          <w:rFonts w:eastAsia="Calibri"/>
+          <w:color w:val="000000" w:themeColor="text1"/>
           <w:sz w:val="24"/>
           <w:szCs w:val="24"/>
         </w:rPr>
@@ -3128,6 +3257,7 @@
         <w:rPr>
           <w:rFonts w:eastAsia="Calibri"/>
         </w:rPr>
+        <w:lastRenderedPageBreak/>
         <w:t xml:space="preserve">Descrição da forma de </w:t>
       </w:r>
       <w:r>
@@ -3173,143 +3303,178 @@
         <w:spacing w:after="0" w:line="276" w:lineRule="auto"/>
         <w:jc w:val="both"/>
         <w:rPr>
-          <w:rFonts w:eastAsia="Calibri"/>
-          <w:color w:val="FF0000"/>
-          <w:sz w:val="24"/>
-          <w:szCs w:val="24"/>
-          <w:lang w:val="en-US"/>
-        </w:rPr>
-      </w:pPr>
-      <w:r>
-        <w:rPr>
-          <w:rFonts w:eastAsia="Calibri"/>
-          <w:color w:val="FF0000"/>
-          <w:sz w:val="24"/>
-          <w:szCs w:val="24"/>
-        </w:rPr>
-        <w:t xml:space="preserve">Descreva como o público ajudou no projeto (testes, sugestões, pesquisas). </w:t>
-      </w:r>
-      <w:proofErr w:type="spellStart"/>
-      <w:r>
-        <w:rPr>
-          <w:rFonts w:eastAsia="Calibri"/>
-          <w:color w:val="FF0000"/>
-          <w:sz w:val="24"/>
-          <w:szCs w:val="24"/>
-          <w:lang w:val="en-US"/>
-        </w:rPr>
-        <w:t>Inclua</w:t>
-      </w:r>
-      <w:proofErr w:type="spellEnd"/>
-      <w:r>
-        <w:rPr>
-          <w:rFonts w:eastAsia="Calibri"/>
-          <w:color w:val="FF0000"/>
-          <w:sz w:val="24"/>
-          <w:szCs w:val="24"/>
-          <w:lang w:val="en-US"/>
-        </w:rPr>
-        <w:t xml:space="preserve"> prints, </w:t>
-      </w:r>
-      <w:proofErr w:type="spellStart"/>
-      <w:r>
-        <w:rPr>
-          <w:rFonts w:eastAsia="Calibri"/>
-          <w:color w:val="FF0000"/>
-          <w:sz w:val="24"/>
-          <w:szCs w:val="24"/>
-          <w:lang w:val="en-US"/>
-        </w:rPr>
-        <w:t>fotos</w:t>
-      </w:r>
-      <w:proofErr w:type="spellEnd"/>
-      <w:r>
-        <w:rPr>
-          <w:rFonts w:eastAsia="Calibri"/>
-          <w:color w:val="FF0000"/>
-          <w:sz w:val="24"/>
-          <w:szCs w:val="24"/>
-          <w:lang w:val="en-US"/>
+          <w:noProof/>
+        </w:rPr>
+      </w:pPr>
+      <w:r>
+        <w:rPr>
+          <w:noProof/>
+        </w:rPr>
+        <w:drawing>
+          <wp:anchor distT="0" distB="0" distL="114300" distR="114300" simplePos="0" relativeHeight="251659264" behindDoc="1" locked="0" layoutInCell="1" allowOverlap="1" wp14:anchorId="7D8F1AC0" wp14:editId="2647A498">
+            <wp:simplePos x="0" y="0"/>
+            <wp:positionH relativeFrom="column">
+              <wp:posOffset>3157826</wp:posOffset>
+            </wp:positionH>
+            <wp:positionV relativeFrom="paragraph">
+              <wp:posOffset>633612</wp:posOffset>
+            </wp:positionV>
+            <wp:extent cx="2965450" cy="2105025"/>
+            <wp:effectExtent l="0" t="0" r="6350" b="9525"/>
+            <wp:wrapTight wrapText="bothSides">
+              <wp:wrapPolygon edited="0">
+                <wp:start x="0" y="0"/>
+                <wp:lineTo x="0" y="21502"/>
+                <wp:lineTo x="21507" y="21502"/>
+                <wp:lineTo x="21507" y="0"/>
+                <wp:lineTo x="0" y="0"/>
+              </wp:wrapPolygon>
+            </wp:wrapTight>
+            <wp:docPr id="869918570" name="Imagem 1"/>
+            <wp:cNvGraphicFramePr>
+              <a:graphicFrameLocks xmlns:a="http://schemas.openxmlformats.org/drawingml/2006/main" noChangeAspect="1"/>
+            </wp:cNvGraphicFramePr>
+            <a:graphic xmlns:a="http://schemas.openxmlformats.org/drawingml/2006/main">
+              <a:graphicData uri="http://schemas.openxmlformats.org/drawingml/2006/picture">
+                <pic:pic xmlns:pic="http://schemas.openxmlformats.org/drawingml/2006/picture">
+                  <pic:nvPicPr>
+                    <pic:cNvPr id="869918570" name=""/>
+                    <pic:cNvPicPr/>
+                  </pic:nvPicPr>
+                  <pic:blipFill>
+                    <a:blip r:embed="rId11">
+                      <a:extLst>
+                        <a:ext uri="{28A0092B-C50C-407E-A947-70E740481C1C}">
+                          <a14:useLocalDpi xmlns:a14="http://schemas.microsoft.com/office/drawing/2010/main" val="0"/>
+                        </a:ext>
+                      </a:extLst>
+                    </a:blip>
+                    <a:stretch>
+                      <a:fillRect/>
+                    </a:stretch>
+                  </pic:blipFill>
+                  <pic:spPr>
+                    <a:xfrm>
+                      <a:off x="0" y="0"/>
+                      <a:ext cx="2965450" cy="2105025"/>
+                    </a:xfrm>
+                    <a:prstGeom prst="rect">
+                      <a:avLst/>
+                    </a:prstGeom>
+                  </pic:spPr>
+                </pic:pic>
+              </a:graphicData>
+            </a:graphic>
+            <wp14:sizeRelV relativeFrom="margin">
+              <wp14:pctHeight>0</wp14:pctHeight>
+            </wp14:sizeRelV>
+          </wp:anchor>
+        </w:drawing>
+      </w:r>
+      <w:r>
+        <w:rPr>
+          <w:rFonts w:eastAsia="Calibri"/>
+          <w:color w:val="000000" w:themeColor="text1"/>
+          <w:sz w:val="24"/>
+          <w:szCs w:val="24"/>
+        </w:rPr>
+        <w:t>Colegas e professores testaram o site e sugeriram melhorias no layout e na navegação. As sugestões ajudaram a aprimorar a experiência do usuário</w:t>
+      </w:r>
+      <w:r>
+        <w:rPr>
+          <w:rFonts w:eastAsia="Calibri"/>
+          <w:color w:val="000000" w:themeColor="text1"/>
+          <w:sz w:val="24"/>
+          <w:szCs w:val="24"/>
+        </w:rPr>
+        <w:t>.</w:t>
+      </w:r>
+      <w:r>
+        <w:rPr>
+          <w:rFonts w:eastAsia="Calibri"/>
+          <w:color w:val="000000" w:themeColor="text1"/>
+          <w:sz w:val="24"/>
+          <w:szCs w:val="24"/>
+        </w:rPr>
+        <w:t xml:space="preserve"> Abaixo terá um exemplo de antes das opiniões e depois delas.</w:t>
+      </w:r>
+      <w:r>
+        <w:rPr>
+          <w:noProof/>
         </w:rPr>
         <w:t xml:space="preserve"> </w:t>
       </w:r>
-      <w:proofErr w:type="spellStart"/>
-      <w:r>
-        <w:rPr>
-          <w:rFonts w:eastAsia="Calibri"/>
-          <w:color w:val="FF0000"/>
-          <w:sz w:val="24"/>
-          <w:szCs w:val="24"/>
-          <w:lang w:val="en-US"/>
-        </w:rPr>
-        <w:t>ou</w:t>
-      </w:r>
-      <w:proofErr w:type="spellEnd"/>
-      <w:r>
-        <w:rPr>
-          <w:rFonts w:eastAsia="Calibri"/>
-          <w:color w:val="FF0000"/>
-          <w:sz w:val="24"/>
-          <w:szCs w:val="24"/>
-          <w:lang w:val="en-US"/>
-        </w:rPr>
-        <w:t xml:space="preserve"> </w:t>
-      </w:r>
-      <w:proofErr w:type="spellStart"/>
-      <w:r>
-        <w:rPr>
-          <w:rFonts w:eastAsia="Calibri"/>
-          <w:color w:val="FF0000"/>
-          <w:sz w:val="24"/>
-          <w:szCs w:val="24"/>
-          <w:lang w:val="en-US"/>
-        </w:rPr>
-        <w:t>registros</w:t>
-      </w:r>
-      <w:proofErr w:type="spellEnd"/>
-      <w:r>
-        <w:rPr>
-          <w:rFonts w:eastAsia="Calibri"/>
-          <w:color w:val="FF0000"/>
-          <w:sz w:val="24"/>
-          <w:szCs w:val="24"/>
-          <w:lang w:val="en-US"/>
-        </w:rPr>
-        <w:t>.</w:t>
-      </w:r>
     </w:p>
     <w:p>
       <w:pPr>
         <w:spacing w:after="0" w:line="276" w:lineRule="auto"/>
         <w:jc w:val="both"/>
         <w:rPr>
-          <w:rFonts w:eastAsia="Calibri"/>
-          <w:color w:val="FF0000"/>
-          <w:sz w:val="24"/>
-          <w:szCs w:val="24"/>
-        </w:rPr>
-      </w:pPr>
-      <w:r>
-        <w:rPr>
-          <w:rFonts w:eastAsia="Calibri"/>
-          <w:color w:val="FF0000"/>
-          <w:sz w:val="24"/>
-          <w:szCs w:val="24"/>
-        </w:rPr>
-        <w:t>.</w:t>
-      </w:r>
-    </w:p>
-    <w:p>
-      <w:pPr>
-        <w:spacing w:after="0" w:line="276" w:lineRule="auto"/>
-        <w:jc w:val="both"/>
-        <w:rPr>
-          <w:rFonts w:eastAsia="Calibri" w:cstheme="minorHAnsi"/>
-          <w:color w:val="FF0000"/>
-          <w:sz w:val="24"/>
-          <w:szCs w:val="24"/>
-        </w:rPr>
-      </w:pPr>
+          <w:noProof/>
+        </w:rPr>
+      </w:pPr>
+      <w:r>
+        <w:rPr>
+          <w:noProof/>
+        </w:rPr>
+        <w:drawing>
+          <wp:anchor distT="0" distB="0" distL="114300" distR="114300" simplePos="0" relativeHeight="251658240" behindDoc="1" locked="0" layoutInCell="1" allowOverlap="1" wp14:anchorId="16F6589A" wp14:editId="7EB31898">
+            <wp:simplePos x="0" y="0"/>
+            <wp:positionH relativeFrom="column">
+              <wp:posOffset>-605</wp:posOffset>
+            </wp:positionH>
+            <wp:positionV relativeFrom="paragraph">
+              <wp:posOffset>109480</wp:posOffset>
+            </wp:positionV>
+            <wp:extent cx="2966484" cy="1933575"/>
+            <wp:effectExtent l="0" t="0" r="5715" b="0"/>
+            <wp:wrapTight wrapText="bothSides">
+              <wp:wrapPolygon edited="0">
+                <wp:start x="0" y="0"/>
+                <wp:lineTo x="0" y="21281"/>
+                <wp:lineTo x="21503" y="21281"/>
+                <wp:lineTo x="21503" y="0"/>
+                <wp:lineTo x="0" y="0"/>
+              </wp:wrapPolygon>
+            </wp:wrapTight>
+            <wp:docPr id="2121706816" name="Imagem 1"/>
+            <wp:cNvGraphicFramePr>
+              <a:graphicFrameLocks xmlns:a="http://schemas.openxmlformats.org/drawingml/2006/main" noChangeAspect="1"/>
+            </wp:cNvGraphicFramePr>
+            <a:graphic xmlns:a="http://schemas.openxmlformats.org/drawingml/2006/main">
+              <a:graphicData uri="http://schemas.openxmlformats.org/drawingml/2006/picture">
+                <pic:pic xmlns:pic="http://schemas.openxmlformats.org/drawingml/2006/picture">
+                  <pic:nvPicPr>
+                    <pic:cNvPr id="2121706816" name=""/>
+                    <pic:cNvPicPr/>
+                  </pic:nvPicPr>
+                  <pic:blipFill>
+                    <a:blip r:embed="rId12">
+                      <a:extLst>
+                        <a:ext uri="{28A0092B-C50C-407E-A947-70E740481C1C}">
+                          <a14:useLocalDpi xmlns:a14="http://schemas.microsoft.com/office/drawing/2010/main" val="0"/>
+                        </a:ext>
+                      </a:extLst>
+                    </a:blip>
+                    <a:stretch>
+                      <a:fillRect/>
+                    </a:stretch>
+                  </pic:blipFill>
+                  <pic:spPr>
+                    <a:xfrm>
+                      <a:off x="0" y="0"/>
+                      <a:ext cx="2966484" cy="1933575"/>
+                    </a:xfrm>
+                    <a:prstGeom prst="rect">
+                      <a:avLst/>
+                    </a:prstGeom>
+                  </pic:spPr>
+                </pic:pic>
+              </a:graphicData>
+            </a:graphic>
+          </wp:anchor>
+        </w:drawing>
+      </w:r>
     </w:p>
     <w:p>
       <w:pPr>
@@ -3341,21 +3506,18 @@
     </w:p>
     <w:p>
       <w:pPr>
-        <w:numPr>
-          <w:ilvl w:val="0"/>
-          <w:numId w:val="5"/>
-        </w:numPr>
-        <w:rPr>
-          <w:rFonts w:cstheme="minorHAnsi"/>
-          <w:sz w:val="24"/>
-          <w:szCs w:val="24"/>
-        </w:rPr>
-      </w:pPr>
-      <w:r>
-        <w:rPr>
-          <w:rFonts w:cstheme="minorHAnsi"/>
-          <w:b/>
-          <w:bCs/>
+        <w:spacing w:after="0" w:line="276" w:lineRule="auto"/>
+        <w:rPr>
+          <w:rFonts w:eastAsia="Calibri"/>
+          <w:color w:val="000000" w:themeColor="text1"/>
+          <w:sz w:val="24"/>
+          <w:szCs w:val="24"/>
+        </w:rPr>
+      </w:pPr>
+      <w:r>
+        <w:rPr>
+          <w:rFonts w:eastAsia="Calibri"/>
+          <w:color w:val="000000" w:themeColor="text1"/>
           <w:sz w:val="24"/>
           <w:szCs w:val="24"/>
         </w:rPr>
@@ -3364,9 +3526,8 @@
       <w:proofErr w:type="spellStart"/>
       <w:r>
         <w:rPr>
-          <w:rFonts w:cstheme="minorHAnsi"/>
-          <w:b/>
-          <w:bCs/>
+          <w:rFonts w:eastAsia="Calibri"/>
+          <w:color w:val="000000" w:themeColor="text1"/>
           <w:sz w:val="24"/>
           <w:szCs w:val="24"/>
         </w:rPr>
@@ -3375,26 +3536,18 @@
       <w:proofErr w:type="spellEnd"/>
       <w:r>
         <w:rPr>
-          <w:rFonts w:cstheme="minorHAnsi"/>
-          <w:b/>
-          <w:bCs/>
-          <w:sz w:val="24"/>
-          <w:szCs w:val="24"/>
-        </w:rPr>
-        <w:t>:</w:t>
-      </w:r>
-      <w:r>
-        <w:rPr>
-          <w:rFonts w:cstheme="minorHAnsi"/>
-          <w:sz w:val="24"/>
-          <w:szCs w:val="24"/>
-        </w:rPr>
-        <w:t xml:space="preserve"> Desenvolvimento front-</w:t>
+          <w:rFonts w:eastAsia="Calibri"/>
+          <w:color w:val="000000" w:themeColor="text1"/>
+          <w:sz w:val="24"/>
+          <w:szCs w:val="24"/>
+        </w:rPr>
+        <w:t>: desenvolvimento front-</w:t>
       </w:r>
       <w:proofErr w:type="spellStart"/>
       <w:r>
         <w:rPr>
-          <w:rFonts w:cstheme="minorHAnsi"/>
+          <w:rFonts w:eastAsia="Calibri"/>
+          <w:color w:val="000000" w:themeColor="text1"/>
           <w:sz w:val="24"/>
           <w:szCs w:val="24"/>
         </w:rPr>
@@ -3403,97 +3556,63 @@
       <w:proofErr w:type="spellEnd"/>
       <w:r>
         <w:rPr>
-          <w:rFonts w:cstheme="minorHAnsi"/>
-          <w:sz w:val="24"/>
-          <w:szCs w:val="24"/>
-        </w:rPr>
-        <w:t xml:space="preserve"> (HTML, CSS e </w:t>
+          <w:rFonts w:eastAsia="Calibri"/>
+          <w:color w:val="000000" w:themeColor="text1"/>
+          <w:sz w:val="24"/>
+          <w:szCs w:val="24"/>
+        </w:rPr>
+        <w:t>, design e organização visual.</w:t>
+      </w:r>
+      <w:r>
+        <w:rPr>
+          <w:rFonts w:eastAsia="Calibri"/>
+          <w:color w:val="000000" w:themeColor="text1"/>
+          <w:sz w:val="24"/>
+          <w:szCs w:val="24"/>
+        </w:rPr>
+        <w:br/>
+        <w:t xml:space="preserve">Fábio Franklin: integração </w:t>
       </w:r>
       <w:proofErr w:type="spellStart"/>
       <w:r>
         <w:rPr>
-          <w:rFonts w:cstheme="minorHAnsi"/>
-          <w:sz w:val="24"/>
-          <w:szCs w:val="24"/>
-        </w:rPr>
-        <w:t>JavaScript</w:t>
+          <w:rFonts w:eastAsia="Calibri"/>
+          <w:color w:val="000000" w:themeColor="text1"/>
+          <w:sz w:val="24"/>
+          <w:szCs w:val="24"/>
+        </w:rPr>
+        <w:t>back-end</w:t>
       </w:r>
       <w:proofErr w:type="spellEnd"/>
       <w:r>
         <w:rPr>
-          <w:rFonts w:cstheme="minorHAnsi"/>
-          <w:sz w:val="24"/>
-          <w:szCs w:val="24"/>
-        </w:rPr>
-        <w:t>), criação do design visual, estrutura das páginas e organização do conteúdo.</w:t>
-      </w:r>
-    </w:p>
-    <w:p>
-      <w:pPr>
-        <w:pStyle w:val="NormalWeb"/>
-        <w:numPr>
-          <w:ilvl w:val="0"/>
-          <w:numId w:val="5"/>
-        </w:numPr>
-        <w:rPr>
-          <w:rFonts w:asciiTheme="minorHAnsi" w:hAnsiTheme="minorHAnsi" w:cstheme="minorHAnsi"/>
-        </w:rPr>
-      </w:pPr>
-      <w:r>
-        <w:rPr>
-          <w:rStyle w:val="Forte"/>
-          <w:rFonts w:asciiTheme="minorHAnsi" w:eastAsiaTheme="majorEastAsia" w:hAnsiTheme="minorHAnsi" w:cstheme="minorHAnsi"/>
-        </w:rPr>
-        <w:lastRenderedPageBreak/>
-        <w:t>Fábio:</w:t>
-      </w:r>
-      <w:r>
-        <w:rPr>
-          <w:rFonts w:asciiTheme="minorHAnsi" w:hAnsiTheme="minorHAnsi" w:cstheme="minorHAnsi"/>
-        </w:rPr>
-        <w:t xml:space="preserve"> Responsável pela parte </w:t>
+          <w:rFonts w:eastAsia="Calibri"/>
+          <w:color w:val="000000" w:themeColor="text1"/>
+          <w:sz w:val="24"/>
+          <w:szCs w:val="24"/>
+        </w:rPr>
+        <w:t xml:space="preserve">, configuração do </w:t>
       </w:r>
       <w:proofErr w:type="spellStart"/>
       <w:r>
         <w:rPr>
-          <w:rStyle w:val="nfase"/>
-          <w:rFonts w:asciiTheme="minorHAnsi" w:eastAsiaTheme="majorEastAsia" w:hAnsiTheme="minorHAnsi" w:cstheme="minorHAnsi"/>
-        </w:rPr>
-        <w:t>back-end</w:t>
+          <w:rFonts w:eastAsia="Calibri"/>
+          <w:color w:val="000000" w:themeColor="text1"/>
+          <w:sz w:val="24"/>
+          <w:szCs w:val="24"/>
+        </w:rPr>
+        <w:t>Firebase</w:t>
       </w:r>
       <w:proofErr w:type="spellEnd"/>
       <w:r>
         <w:rPr>
-          <w:rFonts w:asciiTheme="minorHAnsi" w:hAnsiTheme="minorHAnsi" w:cstheme="minorHAnsi"/>
-        </w:rPr>
-        <w:t xml:space="preserve"> e suporte técnico, ajudando na integração do site com o banco de dados (</w:t>
-      </w:r>
-      <w:proofErr w:type="spellStart"/>
-      <w:r>
-        <w:rPr>
-          <w:rFonts w:asciiTheme="minorHAnsi" w:hAnsiTheme="minorHAnsi" w:cstheme="minorHAnsi"/>
-        </w:rPr>
-        <w:t>Firebase</w:t>
-      </w:r>
-      <w:proofErr w:type="spellEnd"/>
-      <w:r>
-        <w:rPr>
-          <w:rFonts w:asciiTheme="minorHAnsi" w:hAnsiTheme="minorHAnsi" w:cstheme="minorHAnsi"/>
-        </w:rPr>
-        <w:t>) e na revisão das funcionalidades. Também colaborou na documentação e nos testes do projeto.</w:t>
-      </w:r>
-    </w:p>
-    <w:p>
-      <w:pPr>
-        <w:spacing w:after="0" w:line="276" w:lineRule="auto"/>
-        <w:jc w:val="both"/>
-        <w:rPr>
-          <w:rFonts w:eastAsia="Calibri"/>
-          <w:color w:val="FF0000"/>
-          <w:sz w:val="24"/>
-          <w:szCs w:val="24"/>
-        </w:rPr>
-      </w:pPr>
+          <w:rFonts w:eastAsia="Calibri"/>
+          <w:color w:val="000000" w:themeColor="text1"/>
+          <w:sz w:val="24"/>
+          <w:szCs w:val="24"/>
+        </w:rPr>
+        <w:t xml:space="preserve"> e testes técnicos.</w:t>
+      </w:r>
     </w:p>
     <w:p>
       <w:pPr>
@@ -3530,27 +3649,6 @@
     <w:p>
       <w:pPr>
         <w:spacing w:after="0" w:line="276" w:lineRule="auto"/>
-        <w:jc w:val="both"/>
-        <w:rPr>
-          <w:rFonts w:eastAsia="Calibri"/>
-          <w:color w:val="FF0000"/>
-          <w:sz w:val="24"/>
-          <w:szCs w:val="24"/>
-        </w:rPr>
-      </w:pPr>
-      <w:r>
-        <w:rPr>
-          <w:rFonts w:eastAsia="Calibri"/>
-          <w:sz w:val="24"/>
-          <w:szCs w:val="24"/>
-        </w:rPr>
-        <w:t>Com teste e feedback do avaliador.</w:t>
-      </w:r>
-    </w:p>
-    <w:p>
-      <w:pPr>
-        <w:spacing w:after="0" w:line="276" w:lineRule="auto"/>
-        <w:jc w:val="both"/>
         <w:rPr>
           <w:rFonts w:eastAsia="Calibri" w:cstheme="minorHAnsi"/>
           <w:b/>
@@ -3559,6 +3657,15 @@
           <w:szCs w:val="24"/>
         </w:rPr>
       </w:pPr>
+      <w:r>
+        <w:rPr>
+          <w:rFonts w:eastAsia="Calibri"/>
+          <w:color w:val="000000" w:themeColor="text1"/>
+          <w:sz w:val="24"/>
+          <w:szCs w:val="24"/>
+        </w:rPr>
+        <w:t>A principal meta foi garantir que o sistema de reservas funcionasse corretamente, armazenando dados e exibindo resultados em tempo real.</w:t>
+      </w:r>
     </w:p>
     <w:p>
       <w:pPr>
@@ -3583,33 +3690,42 @@
     <w:p>
       <w:pPr>
         <w:spacing w:after="0" w:line="276" w:lineRule="auto"/>
-        <w:jc w:val="both"/>
-        <w:rPr>
-          <w:rFonts w:eastAsia="Calibri"/>
-          <w:sz w:val="24"/>
-          <w:szCs w:val="24"/>
-        </w:rPr>
-      </w:pPr>
-      <w:r>
-        <w:rPr>
-          <w:rFonts w:eastAsia="Calibri"/>
-          <w:sz w:val="24"/>
-          <w:szCs w:val="24"/>
-        </w:rPr>
-        <w:t>Computador, inteligência artificial e apoio humano.</w:t>
-      </w:r>
-    </w:p>
-    <w:p>
-      <w:pPr>
-        <w:spacing w:after="0" w:line="276" w:lineRule="auto"/>
-        <w:jc w:val="both"/>
-        <w:rPr>
-          <w:rFonts w:eastAsia="Calibri"/>
-          <w:color w:val="FF0000"/>
-          <w:sz w:val="24"/>
-          <w:szCs w:val="24"/>
-        </w:rPr>
-      </w:pPr>
+        <w:rPr>
+          <w:rFonts w:eastAsia="Calibri"/>
+          <w:color w:val="000000" w:themeColor="text1"/>
+          <w:sz w:val="24"/>
+          <w:szCs w:val="24"/>
+        </w:rPr>
+      </w:pPr>
+      <w:r>
+        <w:rPr>
+          <w:rFonts w:eastAsia="Calibri"/>
+          <w:color w:val="000000" w:themeColor="text1"/>
+          <w:sz w:val="24"/>
+          <w:szCs w:val="24"/>
+        </w:rPr>
+        <w:t xml:space="preserve">Computador, internet, inteligência artificial (ChatGPT, Gemini AI), </w:t>
+      </w:r>
+      <w:proofErr w:type="spellStart"/>
+      <w:r>
+        <w:rPr>
+          <w:rFonts w:eastAsia="Calibri"/>
+          <w:color w:val="000000" w:themeColor="text1"/>
+          <w:sz w:val="24"/>
+          <w:szCs w:val="24"/>
+        </w:rPr>
+        <w:t>Firebase</w:t>
+      </w:r>
+      <w:proofErr w:type="spellEnd"/>
+      <w:r>
+        <w:rPr>
+          <w:rFonts w:eastAsia="Calibri"/>
+          <w:color w:val="000000" w:themeColor="text1"/>
+          <w:sz w:val="24"/>
+          <w:szCs w:val="24"/>
+        </w:rPr>
+        <w:t xml:space="preserve"> e acompanhamento docente.</w:t>
+      </w:r>
     </w:p>
     <w:p>
       <w:pPr>
@@ -3632,45 +3748,164 @@
       <w:bookmarkEnd w:id="12"/>
     </w:p>
     <w:p>
-      <w:pPr>
-        <w:spacing w:after="0" w:line="276" w:lineRule="auto"/>
-        <w:jc w:val="both"/>
-        <w:rPr>
-          <w:rFonts w:eastAsia="Calibri"/>
-          <w:color w:val="FF0000"/>
-          <w:sz w:val="24"/>
-          <w:szCs w:val="24"/>
-        </w:rPr>
-      </w:pPr>
-      <w:r>
-        <w:rPr>
-          <w:rFonts w:eastAsia="Calibri"/>
-          <w:color w:val="FF0000"/>
-          <w:sz w:val="24"/>
-          <w:szCs w:val="24"/>
-        </w:rPr>
-        <w:t>Adicione prints de código, imagens das telas e fotos do grupo. Mostre como o projeto foi feito e testado.</w:t>
-      </w:r>
-    </w:p>
-    <w:p>
-      <w:pPr>
-        <w:spacing w:after="0" w:line="276" w:lineRule="auto"/>
-        <w:jc w:val="both"/>
-        <w:rPr>
-          <w:rFonts w:eastAsia="Calibri"/>
-          <w:color w:val="FF0000"/>
-          <w:sz w:val="24"/>
-          <w:szCs w:val="24"/>
-        </w:rPr>
-      </w:pPr>
-      <w:r>
-        <w:rPr>
-          <w:rFonts w:eastAsia="Calibri"/>
-          <w:color w:val="FF0000"/>
-          <w:sz w:val="24"/>
-          <w:szCs w:val="24"/>
-        </w:rPr>
-        <w:t>**PARTE ONDE ADICIONAMOS OS PRINTS DOS CÓDIGOS, PRINTS DAS TELAS, FOTOS DOS INTEGRANTES DURANTE A APRESENTAÇÃO DO PROJETO.</w:t>
+      <w:r>
+        <w:drawing>
+          <wp:anchor distT="0" distB="0" distL="114300" distR="114300" simplePos="0" relativeHeight="251661312" behindDoc="0" locked="0" layoutInCell="1" allowOverlap="1" wp14:anchorId="66EFC505" wp14:editId="47EC47E9">
+            <wp:simplePos x="0" y="0"/>
+            <wp:positionH relativeFrom="column">
+              <wp:posOffset>0</wp:posOffset>
+            </wp:positionH>
+            <wp:positionV relativeFrom="paragraph">
+              <wp:posOffset>4428461</wp:posOffset>
+            </wp:positionV>
+            <wp:extent cx="3599815" cy="2338705"/>
+            <wp:effectExtent l="0" t="0" r="635" b="4445"/>
+            <wp:wrapTopAndBottom/>
+            <wp:docPr id="153775779" name="Imagem 1"/>
+            <wp:cNvGraphicFramePr>
+              <a:graphicFrameLocks xmlns:a="http://schemas.openxmlformats.org/drawingml/2006/main" noChangeAspect="1"/>
+            </wp:cNvGraphicFramePr>
+            <a:graphic xmlns:a="http://schemas.openxmlformats.org/drawingml/2006/main">
+              <a:graphicData uri="http://schemas.openxmlformats.org/drawingml/2006/picture">
+                <pic:pic xmlns:pic="http://schemas.openxmlformats.org/drawingml/2006/picture">
+                  <pic:nvPicPr>
+                    <pic:cNvPr id="153775779" name=""/>
+                    <pic:cNvPicPr/>
+                  </pic:nvPicPr>
+                  <pic:blipFill>
+                    <a:blip r:embed="rId13" cstate="print">
+                      <a:extLst>
+                        <a:ext uri="{28A0092B-C50C-407E-A947-70E740481C1C}">
+                          <a14:useLocalDpi xmlns:a14="http://schemas.microsoft.com/office/drawing/2010/main" val="0"/>
+                        </a:ext>
+                      </a:extLst>
+                    </a:blip>
+                    <a:stretch>
+                      <a:fillRect/>
+                    </a:stretch>
+                  </pic:blipFill>
+                  <pic:spPr>
+                    <a:xfrm>
+                      <a:off x="0" y="0"/>
+                      <a:ext cx="3599815" cy="2338705"/>
+                    </a:xfrm>
+                    <a:prstGeom prst="rect">
+                      <a:avLst/>
+                    </a:prstGeom>
+                  </pic:spPr>
+                </pic:pic>
+              </a:graphicData>
+            </a:graphic>
+          </wp:anchor>
+        </w:drawing>
+      </w:r>
+      <w:hyperlink r:id="rId14" w:history="1">
+        <w:r>
+          <w:rPr>
+            <w:rStyle w:val="Hyperlink"/>
+          </w:rPr>
+          <w:t>https://github.com/frannklinn/tcc2025</w:t>
+        </w:r>
+      </w:hyperlink>
+      <w:r>
+        <w:t xml:space="preserve"> </w:t>
+      </w:r>
+    </w:p>
+    <w:p>
+      <w:r>
+        <w:lastRenderedPageBreak/>
+        <w:drawing>
+          <wp:inline distT="0" distB="0" distL="0" distR="0" wp14:anchorId="11FE34EF" wp14:editId="604165D3">
+            <wp:extent cx="4439270" cy="6306430"/>
+            <wp:effectExtent l="0" t="0" r="0" b="0"/>
+            <wp:docPr id="1185206581" name="Imagem 1"/>
+            <wp:cNvGraphicFramePr>
+              <a:graphicFrameLocks xmlns:a="http://schemas.openxmlformats.org/drawingml/2006/main" noChangeAspect="1"/>
+            </wp:cNvGraphicFramePr>
+            <a:graphic xmlns:a="http://schemas.openxmlformats.org/drawingml/2006/main">
+              <a:graphicData uri="http://schemas.openxmlformats.org/drawingml/2006/picture">
+                <pic:pic xmlns:pic="http://schemas.openxmlformats.org/drawingml/2006/picture">
+                  <pic:nvPicPr>
+                    <pic:cNvPr id="1185206581" name=""/>
+                    <pic:cNvPicPr/>
+                  </pic:nvPicPr>
+                  <pic:blipFill>
+                    <a:blip r:embed="rId15"/>
+                    <a:stretch>
+                      <a:fillRect/>
+                    </a:stretch>
+                  </pic:blipFill>
+                  <pic:spPr>
+                    <a:xfrm>
+                      <a:off x="0" y="0"/>
+                      <a:ext cx="4439270" cy="6306430"/>
+                    </a:xfrm>
+                    <a:prstGeom prst="rect">
+                      <a:avLst/>
+                    </a:prstGeom>
+                  </pic:spPr>
+                </pic:pic>
+              </a:graphicData>
+            </a:graphic>
+          </wp:inline>
+        </w:drawing>
+      </w:r>
+      <w:r>
+        <w:drawing>
+          <wp:anchor distT="0" distB="0" distL="114300" distR="114300" simplePos="0" relativeHeight="251660288" behindDoc="0" locked="0" layoutInCell="1" allowOverlap="1" wp14:anchorId="2B7CF0A6" wp14:editId="0C678E48">
+            <wp:simplePos x="0" y="0"/>
+            <wp:positionH relativeFrom="column">
+              <wp:posOffset>0</wp:posOffset>
+            </wp:positionH>
+            <wp:positionV relativeFrom="paragraph">
+              <wp:posOffset>186055</wp:posOffset>
+            </wp:positionV>
+            <wp:extent cx="3626485" cy="4146550"/>
+            <wp:effectExtent l="0" t="0" r="0" b="7620"/>
+            <wp:wrapTopAndBottom/>
+            <wp:docPr id="1099682798" name="Imagem 1"/>
+            <wp:cNvGraphicFramePr>
+              <a:graphicFrameLocks xmlns:a="http://schemas.openxmlformats.org/drawingml/2006/main" noChangeAspect="1"/>
+            </wp:cNvGraphicFramePr>
+            <a:graphic xmlns:a="http://schemas.openxmlformats.org/drawingml/2006/main">
+              <a:graphicData uri="http://schemas.openxmlformats.org/drawingml/2006/picture">
+                <pic:pic xmlns:pic="http://schemas.openxmlformats.org/drawingml/2006/picture">
+                  <pic:nvPicPr>
+                    <pic:cNvPr id="1099682798" name=""/>
+                    <pic:cNvPicPr/>
+                  </pic:nvPicPr>
+                  <pic:blipFill>
+                    <a:blip r:embed="rId16">
+                      <a:extLst>
+                        <a:ext uri="{28A0092B-C50C-407E-A947-70E740481C1C}">
+                          <a14:useLocalDpi xmlns:a14="http://schemas.microsoft.com/office/drawing/2010/main" val="0"/>
+                        </a:ext>
+                      </a:extLst>
+                    </a:blip>
+                    <a:stretch>
+                      <a:fillRect/>
+                    </a:stretch>
+                  </pic:blipFill>
+                  <pic:spPr>
+                    <a:xfrm>
+                      <a:off x="0" y="0"/>
+                      <a:ext cx="3626485" cy="4146550"/>
+                    </a:xfrm>
+                    <a:prstGeom prst="rect">
+                      <a:avLst/>
+                    </a:prstGeom>
+                  </pic:spPr>
+                </pic:pic>
+              </a:graphicData>
+            </a:graphic>
+            <wp14:sizeRelH relativeFrom="margin">
+              <wp14:pctWidth>0</wp14:pctWidth>
+            </wp14:sizeRelH>
+            <wp14:sizeRelV relativeFrom="margin">
+              <wp14:pctHeight>0</wp14:pctHeight>
+            </wp14:sizeRelV>
+          </wp:anchor>
+        </w:drawing>
       </w:r>
     </w:p>
     <w:p>
@@ -3689,6 +3924,7 @@
         <w:rPr>
           <w:rFonts w:eastAsia="Calibri"/>
         </w:rPr>
+        <w:lastRenderedPageBreak/>
         <w:t>ENCERRAMENTO DO PROJETO</w:t>
       </w:r>
       <w:r>
@@ -3762,32 +3998,21 @@
         <w:jc w:val="both"/>
         <w:rPr>
           <w:rFonts w:eastAsia="Calibri" w:cstheme="minorHAnsi"/>
-          <w:color w:val="FF0000"/>
-          <w:sz w:val="24"/>
-          <w:szCs w:val="24"/>
-        </w:rPr>
-      </w:pPr>
-      <w:r>
-        <w:rPr>
-          <w:rFonts w:eastAsia="Calibri" w:cstheme="minorHAnsi"/>
-          <w:color w:val="FF0000"/>
-          <w:sz w:val="24"/>
-          <w:szCs w:val="24"/>
-        </w:rPr>
-        <w:t>O grupo deve escrever suas conclusões: o que aprenderam, se os objetivos foram atingidos e como foi o resultado final.</w:t>
-      </w:r>
-    </w:p>
-    <w:p>
-      <w:pPr>
-        <w:spacing w:after="0" w:line="276" w:lineRule="auto"/>
-        <w:jc w:val="both"/>
-        <w:rPr>
-          <w:rFonts w:eastAsia="Calibri" w:cstheme="minorHAnsi"/>
-          <w:color w:val="FF0000"/>
-          <w:sz w:val="24"/>
-          <w:szCs w:val="24"/>
-        </w:rPr>
-      </w:pPr>
+          <w:color w:val="000000" w:themeColor="text1"/>
+          <w:sz w:val="24"/>
+          <w:szCs w:val="24"/>
+          <w:u w:val="single"/>
+        </w:rPr>
+      </w:pPr>
+      <w:r>
+        <w:rPr>
+          <w:rFonts w:eastAsia="Calibri" w:cstheme="minorHAnsi"/>
+          <w:color w:val="000000" w:themeColor="text1"/>
+          <w:sz w:val="24"/>
+          <w:szCs w:val="24"/>
+        </w:rPr>
+        <w:t>O grupo aprendeu a aplicar ferramentas web modernas, trabalhando em equipe e solucionando problemas de código e design. O sistema ficou funcional e atingiu os objetivos propostos.</w:t>
+      </w:r>
     </w:p>
     <w:p>
       <w:pPr>
@@ -3823,24 +4048,21 @@
       <w:r>
         <w:rPr>
           <w:rFonts w:eastAsia="Calibri" w:cstheme="minorHAnsi"/>
+          <w:color w:val="000000" w:themeColor="text1"/>
+          <w:sz w:val="24"/>
+          <w:szCs w:val="24"/>
+        </w:rPr>
+        <w:t>Usuários que testaram o site destacaram a facilidade de uso e a aparência moderna, aprovando o sistema de reservas e o painel administrativo</w:t>
+      </w:r>
+      <w:r>
+        <w:rPr>
+          <w:rFonts w:eastAsia="Calibri" w:cstheme="minorHAnsi"/>
           <w:color w:val="FF0000"/>
           <w:sz w:val="24"/>
           <w:szCs w:val="24"/>
         </w:rPr>
-        <w:t>Apresente opiniões de quem participou, como formulários, depoimentos ou vídeos curtos.</w:t>
-      </w:r>
-    </w:p>
-    <w:p>
-      <w:pPr>
-        <w:spacing w:after="0" w:line="276" w:lineRule="auto"/>
-        <w:jc w:val="both"/>
-        <w:rPr>
-          <w:rFonts w:eastAsia="Calibri" w:cstheme="minorHAnsi"/>
-          <w:color w:val="FF0000"/>
-          <w:sz w:val="24"/>
-          <w:szCs w:val="24"/>
-        </w:rPr>
-      </w:pPr>
+        <w:t>.</w:t>
+      </w:r>
     </w:p>
     <w:p>
       <w:pPr>
@@ -3906,6 +4128,111 @@
         <w:jc w:val="both"/>
         <w:rPr>
           <w:rFonts w:eastAsia="Calibri" w:cstheme="minorHAnsi"/>
+          <w:color w:val="000000" w:themeColor="text1"/>
+          <w:sz w:val="24"/>
+          <w:szCs w:val="24"/>
+        </w:rPr>
+      </w:pPr>
+      <w:r>
+        <w:rPr>
+          <w:rFonts w:eastAsia="Calibri" w:cstheme="minorHAnsi"/>
+          <w:color w:val="000000" w:themeColor="text1"/>
+          <w:sz w:val="24"/>
+          <w:szCs w:val="24"/>
+        </w:rPr>
+        <w:t>Cada aluno deve escrever seu próprio relato com os seguintes tópicos:</w:t>
+      </w:r>
+    </w:p>
+    <w:p>
+      <w:pPr>
+        <w:spacing w:after="0" w:line="276" w:lineRule="auto"/>
+        <w:jc w:val="both"/>
+        <w:rPr>
+          <w:rFonts w:eastAsia="Calibri" w:cstheme="minorHAnsi"/>
+          <w:color w:val="000000" w:themeColor="text1"/>
+          <w:sz w:val="24"/>
+          <w:szCs w:val="24"/>
+        </w:rPr>
+      </w:pPr>
+      <w:r>
+        <w:rPr>
+          <w:rFonts w:eastAsia="Calibri" w:cstheme="minorHAnsi"/>
+          <w:color w:val="000000" w:themeColor="text1"/>
+          <w:sz w:val="24"/>
+          <w:szCs w:val="24"/>
+        </w:rPr>
+        <w:t>a) Contextualização – qual foi sua função e participação.</w:t>
+      </w:r>
+    </w:p>
+    <w:p>
+      <w:pPr>
+        <w:spacing w:after="0" w:line="276" w:lineRule="auto"/>
+        <w:jc w:val="both"/>
+        <w:rPr>
+          <w:rFonts w:eastAsia="Calibri" w:cstheme="minorHAnsi"/>
+          <w:color w:val="000000" w:themeColor="text1"/>
+          <w:sz w:val="24"/>
+          <w:szCs w:val="24"/>
+        </w:rPr>
+      </w:pPr>
+      <w:r>
+        <w:rPr>
+          <w:rFonts w:eastAsia="Calibri" w:cstheme="minorHAnsi"/>
+          <w:color w:val="000000" w:themeColor="text1"/>
+          <w:sz w:val="24"/>
+          <w:szCs w:val="24"/>
+        </w:rPr>
+        <w:t>b) Metodologia – onde, quando e como o trabalho foi feito.</w:t>
+      </w:r>
+    </w:p>
+    <w:p>
+      <w:pPr>
+        <w:spacing w:after="0" w:line="276" w:lineRule="auto"/>
+        <w:jc w:val="both"/>
+        <w:rPr>
+          <w:rFonts w:eastAsia="Calibri" w:cstheme="minorHAnsi"/>
+          <w:color w:val="000000" w:themeColor="text1"/>
+          <w:sz w:val="24"/>
+          <w:szCs w:val="24"/>
+        </w:rPr>
+      </w:pPr>
+      <w:r>
+        <w:rPr>
+          <w:rFonts w:eastAsia="Calibri" w:cstheme="minorHAnsi"/>
+          <w:color w:val="000000" w:themeColor="text1"/>
+          <w:sz w:val="24"/>
+          <w:szCs w:val="24"/>
+        </w:rPr>
+        <w:t>c) Resultados e discussão – o que deu certo, dificuldades e aprendizados.</w:t>
+      </w:r>
+    </w:p>
+    <w:p>
+      <w:pPr>
+        <w:spacing w:after="0" w:line="276" w:lineRule="auto"/>
+        <w:jc w:val="both"/>
+        <w:rPr>
+          <w:rFonts w:eastAsia="Calibri" w:cstheme="minorHAnsi"/>
+          <w:color w:val="000000" w:themeColor="text1"/>
+          <w:sz w:val="24"/>
+          <w:szCs w:val="24"/>
+        </w:rPr>
+      </w:pPr>
+      <w:r>
+        <w:rPr>
+          <w:rFonts w:eastAsia="Calibri" w:cstheme="minorHAnsi"/>
+          <w:color w:val="000000" w:themeColor="text1"/>
+          <w:sz w:val="24"/>
+          <w:szCs w:val="24"/>
+        </w:rPr>
+        <w:t>d) Reflexão – o que aprendeu em relação às aulas e teoria.</w:t>
+      </w:r>
+    </w:p>
+    <w:p>
+      <w:pPr>
+        <w:spacing w:after="0" w:line="276" w:lineRule="auto"/>
+        <w:jc w:val="both"/>
+        <w:rPr>
+          <w:rFonts w:eastAsia="Calibri" w:cstheme="minorHAnsi"/>
           <w:color w:val="FF0000"/>
           <w:sz w:val="24"/>
           <w:szCs w:val="24"/>
@@ -3914,116 +4241,20 @@
       <w:r>
         <w:rPr>
           <w:rFonts w:eastAsia="Calibri" w:cstheme="minorHAnsi"/>
+          <w:color w:val="000000" w:themeColor="text1"/>
+          <w:sz w:val="24"/>
+          <w:szCs w:val="24"/>
+        </w:rPr>
+        <w:t>e) Considerações finais – ideias futuras e melhorias possíveis</w:t>
+      </w:r>
+      <w:r>
+        <w:rPr>
+          <w:rFonts w:eastAsia="Calibri" w:cstheme="minorHAnsi"/>
           <w:color w:val="FF0000"/>
           <w:sz w:val="24"/>
           <w:szCs w:val="24"/>
         </w:rPr>
-        <w:t>Cada aluno deve escrever seu próprio relato com os seguintes tópicos:</w:t>
-      </w:r>
-    </w:p>
-    <w:p>
-      <w:pPr>
-        <w:spacing w:after="0" w:line="276" w:lineRule="auto"/>
-        <w:jc w:val="both"/>
-        <w:rPr>
-          <w:rFonts w:eastAsia="Calibri" w:cstheme="minorHAnsi"/>
-          <w:color w:val="FF0000"/>
-          <w:sz w:val="24"/>
-          <w:szCs w:val="24"/>
-        </w:rPr>
-      </w:pPr>
-      <w:r>
-        <w:rPr>
-          <w:rFonts w:eastAsia="Calibri" w:cstheme="minorHAnsi"/>
-          <w:color w:val="FF0000"/>
-          <w:sz w:val="24"/>
-          <w:szCs w:val="24"/>
-        </w:rPr>
-        <w:t>a) Contextualização – qual foi sua função e participação.</w:t>
-      </w:r>
-    </w:p>
-    <w:p>
-      <w:pPr>
-        <w:spacing w:after="0" w:line="276" w:lineRule="auto"/>
-        <w:jc w:val="both"/>
-        <w:rPr>
-          <w:rFonts w:eastAsia="Calibri" w:cstheme="minorHAnsi"/>
-          <w:color w:val="FF0000"/>
-          <w:sz w:val="24"/>
-          <w:szCs w:val="24"/>
-        </w:rPr>
-      </w:pPr>
-      <w:r>
-        <w:rPr>
-          <w:rFonts w:eastAsia="Calibri" w:cstheme="minorHAnsi"/>
-          <w:color w:val="FF0000"/>
-          <w:sz w:val="24"/>
-          <w:szCs w:val="24"/>
-        </w:rPr>
-        <w:t>b) Metodologia – onde, quando e como o trabalho foi feito.</w:t>
-      </w:r>
-    </w:p>
-    <w:p>
-      <w:pPr>
-        <w:spacing w:after="0" w:line="276" w:lineRule="auto"/>
-        <w:jc w:val="both"/>
-        <w:rPr>
-          <w:rFonts w:eastAsia="Calibri" w:cstheme="minorHAnsi"/>
-          <w:color w:val="FF0000"/>
-          <w:sz w:val="24"/>
-          <w:szCs w:val="24"/>
-        </w:rPr>
-      </w:pPr>
-      <w:r>
-        <w:rPr>
-          <w:rFonts w:eastAsia="Calibri" w:cstheme="minorHAnsi"/>
-          <w:color w:val="FF0000"/>
-          <w:sz w:val="24"/>
-          <w:szCs w:val="24"/>
-        </w:rPr>
-        <w:t>c) Resultados e discussão – o que deu certo, dificuldades e aprendizados.</w:t>
-      </w:r>
-    </w:p>
-    <w:p>
-      <w:pPr>
-        <w:spacing w:after="0" w:line="276" w:lineRule="auto"/>
-        <w:jc w:val="both"/>
-        <w:rPr>
-          <w:rFonts w:eastAsia="Calibri" w:cstheme="minorHAnsi"/>
-          <w:color w:val="FF0000"/>
-          <w:sz w:val="24"/>
-          <w:szCs w:val="24"/>
-        </w:rPr>
-      </w:pPr>
-      <w:r>
-        <w:rPr>
-          <w:rFonts w:eastAsia="Calibri" w:cstheme="minorHAnsi"/>
-          <w:color w:val="FF0000"/>
-          <w:sz w:val="24"/>
-          <w:szCs w:val="24"/>
-        </w:rPr>
-        <w:t>d) Reflexão – o que aprendeu em relação às aulas e teoria.</w:t>
-      </w:r>
-    </w:p>
-    <w:p>
-      <w:pPr>
-        <w:spacing w:after="0" w:line="276" w:lineRule="auto"/>
-        <w:jc w:val="both"/>
-        <w:rPr>
-          <w:rFonts w:eastAsia="Calibri" w:cstheme="minorHAnsi"/>
-          <w:color w:val="FF0000"/>
-          <w:sz w:val="24"/>
-          <w:szCs w:val="24"/>
-        </w:rPr>
-      </w:pPr>
-      <w:r>
-        <w:rPr>
-          <w:rFonts w:eastAsia="Calibri" w:cstheme="minorHAnsi"/>
-          <w:color w:val="FF0000"/>
-          <w:sz w:val="24"/>
-          <w:szCs w:val="24"/>
-        </w:rPr>
-        <w:t>e) Considerações finais – ideias futuras e melhorias possíveis.</w:t>
+        <w:t>.</w:t>
       </w:r>
     </w:p>
     <w:p>
@@ -4054,38 +4285,28 @@
     </w:p>
     <w:p>
       <w:pPr>
-        <w:spacing w:after="0" w:line="276" w:lineRule="auto"/>
-        <w:ind w:firstLine="708"/>
         <w:jc w:val="both"/>
         <w:rPr>
-          <w:color w:val="FF0000"/>
-          <w:sz w:val="24"/>
-          <w:szCs w:val="24"/>
-        </w:rPr>
-      </w:pPr>
-      <w:r>
-        <w:rPr>
-          <w:color w:val="FF0000"/>
-          <w:sz w:val="24"/>
-          <w:szCs w:val="24"/>
-        </w:rPr>
-        <w:t xml:space="preserve">Explicitar </w:t>
-      </w:r>
-      <w:r>
-        <w:rPr>
-          <w:color w:val="FF0000"/>
-          <w:sz w:val="24"/>
-          <w:szCs w:val="24"/>
-        </w:rPr>
-        <w:t xml:space="preserve">a experiência/projeto vivido </w:t>
-      </w:r>
-      <w:r>
-        <w:rPr>
-          <w:color w:val="FF0000"/>
-          <w:sz w:val="24"/>
-          <w:szCs w:val="24"/>
-        </w:rPr>
-        <w:t xml:space="preserve">e contextualizar a sua participação no projeto. </w:t>
+          <w:color w:val="000000" w:themeColor="text1"/>
+          <w:sz w:val="24"/>
+          <w:szCs w:val="24"/>
+        </w:rPr>
+      </w:pPr>
+      <w:r>
+        <w:rPr>
+          <w:color w:val="000000" w:themeColor="text1"/>
+          <w:sz w:val="24"/>
+          <w:szCs w:val="24"/>
+        </w:rPr>
+        <w:t xml:space="preserve"> </w:t>
+      </w:r>
+      <w:r>
+        <w:rPr>
+          <w:color w:val="000000" w:themeColor="text1"/>
+          <w:sz w:val="24"/>
+          <w:szCs w:val="24"/>
+        </w:rPr>
+        <w:t>Atuei no desenvolvimento do site, principalmente na programação, design e testes gerais do sistema.</w:t>
       </w:r>
     </w:p>
     <w:p>
@@ -4098,7 +4319,6 @@
       </w:pPr>
       <w:bookmarkStart w:id="18" w:name="_Toc119686579"/>
       <w:r>
-        <w:lastRenderedPageBreak/>
         <w:t>METODOLOGIA</w:t>
       </w:r>
       <w:bookmarkEnd w:id="18"/>
@@ -4113,18 +4333,54 @@
         <w:ind w:left="1080"/>
         <w:jc w:val="both"/>
         <w:rPr>
-          <w:color w:val="FF0000"/>
-          <w:sz w:val="24"/>
-          <w:szCs w:val="24"/>
-        </w:rPr>
-      </w:pPr>
-      <w:r>
-        <w:rPr>
-          <w:color w:val="FF0000"/>
-          <w:sz w:val="24"/>
-          <w:szCs w:val="24"/>
-        </w:rPr>
-        <w:t xml:space="preserve">Descrever como a experiência foi vivenciada: local; sujeitos/públicos envolvidos; período; detalhamento das etapas da experiência. </w:t>
+          <w:color w:val="000000" w:themeColor="text1"/>
+          <w:sz w:val="24"/>
+          <w:szCs w:val="24"/>
+        </w:rPr>
+      </w:pPr>
+      <w:r>
+        <w:rPr>
+          <w:color w:val="000000" w:themeColor="text1"/>
+          <w:sz w:val="24"/>
+          <w:szCs w:val="24"/>
+        </w:rPr>
+        <w:t xml:space="preserve">O projeto foi desenvolvido entre aulas e atividades extracurriculares, utilizando o VS </w:t>
+      </w:r>
+      <w:proofErr w:type="spellStart"/>
+      <w:r>
+        <w:rPr>
+          <w:color w:val="000000" w:themeColor="text1"/>
+          <w:sz w:val="24"/>
+          <w:szCs w:val="24"/>
+        </w:rPr>
+        <w:t>Code</w:t>
+      </w:r>
+      <w:proofErr w:type="spellEnd"/>
+      <w:r>
+        <w:rPr>
+          <w:color w:val="000000" w:themeColor="text1"/>
+          <w:sz w:val="24"/>
+          <w:szCs w:val="24"/>
+        </w:rPr>
+        <w:t xml:space="preserve">, </w:t>
+      </w:r>
+      <w:proofErr w:type="spellStart"/>
+      <w:r>
+        <w:rPr>
+          <w:color w:val="000000" w:themeColor="text1"/>
+          <w:sz w:val="24"/>
+          <w:szCs w:val="24"/>
+        </w:rPr>
+        <w:t>Firebase</w:t>
+      </w:r>
+      <w:proofErr w:type="spellEnd"/>
+      <w:r>
+        <w:rPr>
+          <w:color w:val="000000" w:themeColor="text1"/>
+          <w:sz w:val="24"/>
+          <w:szCs w:val="24"/>
+        </w:rPr>
+        <w:t>, e acompanhamento virtual com o professor.</w:t>
       </w:r>
     </w:p>
     <w:p>
@@ -4151,18 +4407,36 @@
         <w:ind w:left="1080"/>
         <w:jc w:val="both"/>
         <w:rPr>
-          <w:color w:val="FF0000"/>
-          <w:sz w:val="24"/>
-          <w:szCs w:val="24"/>
-        </w:rPr>
-      </w:pPr>
-      <w:r>
-        <w:rPr>
-          <w:color w:val="FF0000"/>
-          <w:sz w:val="24"/>
-          <w:szCs w:val="24"/>
-        </w:rPr>
-        <w:t xml:space="preserve">expectativa e o vivido; descrição do que foi observado na experiência; no que resultou a experiência; como você se sentiu? descobertas/aprendizagens, facilidades, dificuldades e recomendações caso necessário. </w:t>
+          <w:color w:val="000000" w:themeColor="text1"/>
+          <w:sz w:val="24"/>
+          <w:szCs w:val="24"/>
+        </w:rPr>
+      </w:pPr>
+      <w:r>
+        <w:rPr>
+          <w:color w:val="000000" w:themeColor="text1"/>
+          <w:sz w:val="24"/>
+          <w:szCs w:val="24"/>
+        </w:rPr>
+        <w:t xml:space="preserve">O site foi concluído com sucesso. Apesar das dificuldades com o </w:t>
+      </w:r>
+      <w:proofErr w:type="spellStart"/>
+      <w:r>
+        <w:rPr>
+          <w:color w:val="000000" w:themeColor="text1"/>
+          <w:sz w:val="24"/>
+          <w:szCs w:val="24"/>
+        </w:rPr>
+        <w:t>Firebase</w:t>
+      </w:r>
+      <w:proofErr w:type="spellEnd"/>
+      <w:r>
+        <w:rPr>
+          <w:color w:val="000000" w:themeColor="text1"/>
+          <w:sz w:val="24"/>
+          <w:szCs w:val="24"/>
+        </w:rPr>
+        <w:t xml:space="preserve"> e ajustes de layout, o aprendizado em lógica, banco de dados e design foi significativo.</w:t>
       </w:r>
     </w:p>
     <w:p>
@@ -4189,34 +4463,50 @@
         <w:ind w:left="1080"/>
         <w:jc w:val="both"/>
         <w:rPr>
-          <w:color w:val="FF0000"/>
-          <w:sz w:val="24"/>
-          <w:szCs w:val="24"/>
-        </w:rPr>
-      </w:pPr>
-      <w:r>
-        <w:rPr>
-          <w:color w:val="FF0000"/>
-          <w:sz w:val="24"/>
-          <w:szCs w:val="24"/>
-        </w:rPr>
-        <w:t xml:space="preserve">Espaço </w:t>
-      </w:r>
-      <w:r>
-        <w:rPr>
-          <w:color w:val="FF0000"/>
-          <w:sz w:val="24"/>
-          <w:szCs w:val="24"/>
-        </w:rPr>
-        <w:t>para relato</w:t>
-      </w:r>
-      <w:r>
-        <w:rPr>
-          <w:color w:val="FF0000"/>
-          <w:sz w:val="24"/>
-          <w:szCs w:val="24"/>
-        </w:rPr>
-        <w:t xml:space="preserve"> sobre a experiência vivida versus teoria apresentada no relato coletivo. </w:t>
+          <w:color w:val="000000" w:themeColor="text1"/>
+          <w:sz w:val="24"/>
+          <w:szCs w:val="24"/>
+        </w:rPr>
+      </w:pPr>
+      <w:r>
+        <w:rPr>
+          <w:color w:val="000000" w:themeColor="text1"/>
+          <w:sz w:val="24"/>
+          <w:szCs w:val="24"/>
+        </w:rPr>
+        <w:t>O projeto</w:t>
+      </w:r>
+      <w:r>
+        <w:rPr>
+          <w:color w:val="000000" w:themeColor="text1"/>
+          <w:sz w:val="24"/>
+          <w:szCs w:val="24"/>
+        </w:rPr>
+        <w:t xml:space="preserve"> conseguiu</w:t>
+      </w:r>
+      <w:r>
+        <w:rPr>
+          <w:color w:val="000000" w:themeColor="text1"/>
+          <w:sz w:val="24"/>
+          <w:szCs w:val="24"/>
+        </w:rPr>
+        <w:t xml:space="preserve"> conect</w:t>
+      </w:r>
+      <w:r>
+        <w:rPr>
+          <w:color w:val="000000" w:themeColor="text1"/>
+          <w:sz w:val="24"/>
+          <w:szCs w:val="24"/>
+        </w:rPr>
+        <w:t xml:space="preserve">ar </w:t>
+      </w:r>
+      <w:r>
+        <w:rPr>
+          <w:color w:val="000000" w:themeColor="text1"/>
+          <w:sz w:val="24"/>
+          <w:szCs w:val="24"/>
+        </w:rPr>
+        <w:t>teoria e prática das aulas de programação e design web, reforçando a importância da cooperação e da resolução de problemas reais.</w:t>
       </w:r>
     </w:p>
     <w:p>
@@ -4240,79 +4530,37 @@
       <w:pPr>
         <w:ind w:left="1068"/>
         <w:jc w:val="both"/>
-      </w:pPr>
-      <w:r>
+        <w:rPr>
+          <w:color w:val="000000" w:themeColor="text1"/>
+          <w:sz w:val="24"/>
+          <w:szCs w:val="24"/>
+        </w:rPr>
+      </w:pPr>
+      <w:r>
+        <w:rPr>
+          <w:color w:val="000000" w:themeColor="text1"/>
+          <w:sz w:val="24"/>
+          <w:szCs w:val="24"/>
+        </w:rPr>
+        <w:t>Como aprimoramento futuro, pretende-se adicionar funções como confirmação automática e sistema de pagamento online. O projeto demonstrou a utilidade da tecnologia no cotidiano de empresas e estabelecimentos.</w:t>
+      </w:r>
+    </w:p>
+    <w:p>
+      <w:pPr>
+        <w:ind w:left="1068"/>
+        <w:jc w:val="both"/>
         <w:rPr>
           <w:color w:val="FF0000"/>
           <w:sz w:val="24"/>
           <w:szCs w:val="24"/>
         </w:rPr>
-        <w:t xml:space="preserve">Outros aspectos que podem ser trabalhados junto à parte interessada e </w:t>
-      </w:r>
-      <w:r>
-        <w:rPr>
-          <w:color w:val="FF0000"/>
-          <w:sz w:val="24"/>
-          <w:szCs w:val="24"/>
-        </w:rPr>
-        <w:t>perspectivas</w:t>
-      </w:r>
-      <w:r>
-        <w:rPr>
-          <w:color w:val="FF0000"/>
-          <w:sz w:val="24"/>
-          <w:szCs w:val="24"/>
-        </w:rPr>
-        <w:t xml:space="preserve"> de trabalhos futuros, </w:t>
-      </w:r>
-      <w:r>
-        <w:rPr>
-          <w:color w:val="FF0000"/>
-          <w:sz w:val="24"/>
-          <w:szCs w:val="24"/>
-        </w:rPr>
-        <w:t>envolvendo tanto extensão quanto pesquisa</w:t>
-      </w:r>
-      <w:r>
-        <w:rPr>
-          <w:color w:val="FF0000"/>
-          <w:sz w:val="24"/>
-          <w:szCs w:val="24"/>
-        </w:rPr>
-        <w:t>.</w:t>
-      </w:r>
-      <w:r>
-        <w:rPr>
-          <w:color w:val="FF0000"/>
-          <w:sz w:val="24"/>
-          <w:szCs w:val="24"/>
-        </w:rPr>
-        <w:t xml:space="preserve"> Soluções </w:t>
-      </w:r>
-      <w:r>
-        <w:rPr>
-          <w:color w:val="FF0000"/>
-          <w:sz w:val="24"/>
-          <w:szCs w:val="24"/>
-        </w:rPr>
-        <w:t>tecnológicas</w:t>
-      </w:r>
-      <w:r>
-        <w:rPr>
-          <w:color w:val="FF0000"/>
-          <w:sz w:val="24"/>
-          <w:szCs w:val="24"/>
-        </w:rPr>
-        <w:t xml:space="preserve"> alternativas que poderiam ter sido </w:t>
-      </w:r>
-      <w:r>
-        <w:rPr>
-          <w:color w:val="FF0000"/>
-          <w:sz w:val="24"/>
-          <w:szCs w:val="24"/>
-        </w:rPr>
-        <w:t>implementadas para o projeto desenvolvido.</w:t>
-      </w:r>
+      </w:pPr>
+    </w:p>
+    <w:p>
+      <w:pPr>
+        <w:ind w:left="1068"/>
+        <w:jc w:val="both"/>
+      </w:pPr>
     </w:p>
     <w:p>
       <w:pPr>
@@ -4374,6 +4622,7 @@
           <w:sz w:val="24"/>
           <w:szCs w:val="24"/>
         </w:rPr>
+        <w:lastRenderedPageBreak/>
         <w:t>Durante o projeto, tire fotos, grave vídeos e registre todas as etapas. Essas evidências comprovam o trabalho e podem ser usadas em feiras e apresentações.</w:t>
       </w:r>
     </w:p>
@@ -5134,13 +5383,13 @@
     </w:lvl>
   </w:abstractNum>
   <w:abstractNum w:abstractNumId="7" w15:restartNumberingAfterBreak="0">
-    <w:nsid w:val="6C9C7789"/>
+    <w:nsid w:val="72C3709C"/>
     <w:multiLevelType w:val="multilevel"/>
-    <w:tmpl w:val="124EAE1E"/>
+    <w:tmpl w:val="D92AB5FC"/>
     <w:lvl w:ilvl="0">
       <w:start w:val="1"/>
-      <w:numFmt w:val="bullet"/>
-      <w:lvlText w:val=""/>
+      <w:numFmt w:val="decimal"/>
+      <w:lvlText w:val="%1."/>
       <w:lvlJc w:val="left"/>
       <w:pPr>
         <w:tabs>
@@ -5148,15 +5397,11 @@
         </w:tabs>
         <w:ind w:left="720" w:hanging="360"/>
       </w:pPr>
-      <w:rPr>
-        <w:rFonts w:ascii="Symbol" w:hAnsi="Symbol" w:hint="default"/>
-        <w:sz w:val="20"/>
-      </w:rPr>
     </w:lvl>
     <w:lvl w:ilvl="1" w:tentative="1">
       <w:start w:val="1"/>
-      <w:numFmt w:val="bullet"/>
-      <w:lvlText w:val="o"/>
+      <w:numFmt w:val="decimal"/>
+      <w:lvlText w:val="%2."/>
       <w:lvlJc w:val="left"/>
       <w:pPr>
         <w:tabs>
@@ -5164,15 +5409,11 @@
         </w:tabs>
         <w:ind w:left="1440" w:hanging="360"/>
       </w:pPr>
-      <w:rPr>
-        <w:rFonts w:ascii="Courier New" w:hAnsi="Courier New" w:hint="default"/>
-        <w:sz w:val="20"/>
-      </w:rPr>
     </w:lvl>
     <w:lvl w:ilvl="2" w:tentative="1">
       <w:start w:val="1"/>
-      <w:numFmt w:val="bullet"/>
-      <w:lvlText w:val=""/>
+      <w:numFmt w:val="decimal"/>
+      <w:lvlText w:val="%3."/>
       <w:lvlJc w:val="left"/>
       <w:pPr>
         <w:tabs>
@@ -5180,15 +5421,11 @@
         </w:tabs>
         <w:ind w:left="2160" w:hanging="360"/>
       </w:pPr>
-      <w:rPr>
-        <w:rFonts w:ascii="Wingdings" w:hAnsi="Wingdings" w:hint="default"/>
-        <w:sz w:val="20"/>
-      </w:rPr>
     </w:lvl>
     <w:lvl w:ilvl="3" w:tentative="1">
       <w:start w:val="1"/>
-      <w:numFmt w:val="bullet"/>
-      <w:lvlText w:val=""/>
+      <w:numFmt w:val="decimal"/>
+      <w:lvlText w:val="%4."/>
       <w:lvlJc w:val="left"/>
       <w:pPr>
         <w:tabs>
@@ -5196,15 +5433,11 @@
         </w:tabs>
         <w:ind w:left="2880" w:hanging="360"/>
       </w:pPr>
-      <w:rPr>
-        <w:rFonts w:ascii="Wingdings" w:hAnsi="Wingdings" w:hint="default"/>
-        <w:sz w:val="20"/>
-      </w:rPr>
     </w:lvl>
     <w:lvl w:ilvl="4" w:tentative="1">
       <w:start w:val="1"/>
-      <w:numFmt w:val="bullet"/>
-      <w:lvlText w:val=""/>
+      <w:numFmt w:val="decimal"/>
+      <w:lvlText w:val="%5."/>
       <w:lvlJc w:val="left"/>
       <w:pPr>
         <w:tabs>
@@ -5212,15 +5445,11 @@
         </w:tabs>
         <w:ind w:left="3600" w:hanging="360"/>
       </w:pPr>
-      <w:rPr>
-        <w:rFonts w:ascii="Wingdings" w:hAnsi="Wingdings" w:hint="default"/>
-        <w:sz w:val="20"/>
-      </w:rPr>
     </w:lvl>
     <w:lvl w:ilvl="5" w:tentative="1">
       <w:start w:val="1"/>
-      <w:numFmt w:val="bullet"/>
-      <w:lvlText w:val=""/>
+      <w:numFmt w:val="decimal"/>
+      <w:lvlText w:val="%6."/>
       <w:lvlJc w:val="left"/>
       <w:pPr>
         <w:tabs>
@@ -5228,15 +5457,11 @@
         </w:tabs>
         <w:ind w:left="4320" w:hanging="360"/>
       </w:pPr>
-      <w:rPr>
-        <w:rFonts w:ascii="Wingdings" w:hAnsi="Wingdings" w:hint="default"/>
-        <w:sz w:val="20"/>
-      </w:rPr>
     </w:lvl>
     <w:lvl w:ilvl="6" w:tentative="1">
       <w:start w:val="1"/>
-      <w:numFmt w:val="bullet"/>
-      <w:lvlText w:val=""/>
+      <w:numFmt w:val="decimal"/>
+      <w:lvlText w:val="%7."/>
       <w:lvlJc w:val="left"/>
       <w:pPr>
         <w:tabs>
@@ -5244,15 +5469,11 @@
         </w:tabs>
         <w:ind w:left="5040" w:hanging="360"/>
       </w:pPr>
-      <w:rPr>
-        <w:rFonts w:ascii="Wingdings" w:hAnsi="Wingdings" w:hint="default"/>
-        <w:sz w:val="20"/>
-      </w:rPr>
     </w:lvl>
     <w:lvl w:ilvl="7" w:tentative="1">
       <w:start w:val="1"/>
-      <w:numFmt w:val="bullet"/>
-      <w:lvlText w:val=""/>
+      <w:numFmt w:val="decimal"/>
+      <w:lvlText w:val="%8."/>
       <w:lvlJc w:val="left"/>
       <w:pPr>
         <w:tabs>
@@ -5260,15 +5481,11 @@
         </w:tabs>
         <w:ind w:left="5760" w:hanging="360"/>
       </w:pPr>
-      <w:rPr>
-        <w:rFonts w:ascii="Wingdings" w:hAnsi="Wingdings" w:hint="default"/>
-        <w:sz w:val="20"/>
-      </w:rPr>
     </w:lvl>
     <w:lvl w:ilvl="8" w:tentative="1">
       <w:start w:val="1"/>
-      <w:numFmt w:val="bullet"/>
-      <w:lvlText w:val=""/>
+      <w:numFmt w:val="decimal"/>
+      <w:lvlText w:val="%9."/>
       <w:lvlJc w:val="left"/>
       <w:pPr>
         <w:tabs>
@@ -5276,10 +5493,6 @@
         </w:tabs>
         <w:ind w:left="6480" w:hanging="360"/>
       </w:pPr>
-      <w:rPr>
-        <w:rFonts w:ascii="Wingdings" w:hAnsi="Wingdings" w:hint="default"/>
-        <w:sz w:val="20"/>
-      </w:rPr>
     </w:lvl>
   </w:abstractNum>
   <w:abstractNum w:abstractNumId="8" w15:restartNumberingAfterBreak="0">
@@ -5519,7 +5732,7 @@
   <w:num w:numId="9" w16cid:durableId="117921235">
     <w:abstractNumId w:val="6"/>
   </w:num>
-  <w:num w:numId="10" w16cid:durableId="634409651">
+  <w:num w:numId="10" w16cid:durableId="84806303">
     <w:abstractNumId w:val="7"/>
   </w:num>
 </w:numbering>
@@ -6231,9 +6444,8 @@
     <w:name w:val="Normal (Web)"/>
     <w:basedOn w:val="Normal"/>
     <w:uiPriority w:val="99"/>
-    <w:semiHidden/>
     <w:unhideWhenUsed/>
-    <w:rsid w:val="004C7C55"/>
+    <w:rsid w:val="00243758"/>
     <w:pPr>
       <w:spacing w:before="100" w:beforeAutospacing="1" w:after="100" w:afterAutospacing="1" w:line="240" w:lineRule="auto"/>
     </w:pPr>
@@ -6244,26 +6456,16 @@
       <w:lang w:eastAsia="pt-BR"/>
     </w:rPr>
   </w:style>
-  <w:style w:type="character" w:styleId="Forte">
-    <w:name w:val="Strong"/>
+  <w:style w:type="character" w:styleId="MenoPendente">
+    <w:name w:val="Unresolved Mention"/>
     <w:basedOn w:val="Fontepargpadro"/>
-    <w:uiPriority w:val="22"/>
-    <w:qFormat/>
-    <w:rsid w:val="004C7C55"/>
+    <w:uiPriority w:val="99"/>
+    <w:semiHidden/>
+    <w:unhideWhenUsed/>
+    <w:rsid w:val="00D661B2"/>
     <w:rPr>
-      <w:b/>
-      <w:bCs/>
-    </w:rPr>
-  </w:style>
-  <w:style w:type="character" w:styleId="nfase">
-    <w:name w:val="Emphasis"/>
-    <w:basedOn w:val="Fontepargpadro"/>
-    <w:uiPriority w:val="20"/>
-    <w:qFormat/>
-    <w:rsid w:val="004C7C55"/>
-    <w:rPr>
-      <w:i/>
-      <w:iCs/>
+      <w:color w:val="605E5C"/>
+      <w:shd w:val="clear" w:color="auto" w:fill="E1DFDD"/>
     </w:rPr>
   </w:style>
 </w:styles>
@@ -6663,9 +6865,12 @@
 </file>
 
 <file path=customXml/item2.xml><?xml version="1.0" encoding="utf-8"?>
-<p:properties xmlns:p="http://schemas.microsoft.com/office/2006/metadata/properties" xmlns:xsi="http://www.w3.org/2001/XMLSchema-instance" xmlns:pc="http://schemas.microsoft.com/office/infopath/2007/PartnerControls">
-  <documentManagement/>
-</p:properties>
+<?mso-contentType ?>
+<FormTemplates xmlns="http://schemas.microsoft.com/sharepoint/v3/contenttype/forms">
+  <Display>DocumentLibraryForm</Display>
+  <Edit>DocumentLibraryForm</Edit>
+  <New>DocumentLibraryForm</New>
+</FormTemplates>
 </file>
 
 <file path=customXml/item3.xml><?xml version="1.0" encoding="utf-8"?>
@@ -6673,12 +6878,9 @@
 </file>
 
 <file path=customXml/item4.xml><?xml version="1.0" encoding="utf-8"?>
-<?mso-contentType ?>
-<FormTemplates xmlns="http://schemas.microsoft.com/sharepoint/v3/contenttype/forms">
-  <Display>DocumentLibraryForm</Display>
-  <Edit>DocumentLibraryForm</Edit>
-  <New>DocumentLibraryForm</New>
-</FormTemplates>
+<p:properties xmlns:p="http://schemas.microsoft.com/office/2006/metadata/properties" xmlns:xsi="http://www.w3.org/2001/XMLSchema-instance" xmlns:pc="http://schemas.microsoft.com/office/infopath/2007/PartnerControls">
+  <documentManagement/>
+</p:properties>
 </file>
 
 <file path=customXml/itemProps1.xml><?xml version="1.0" encoding="utf-8"?>
@@ -6700,10 +6902,9 @@
 </file>
 
 <file path=customXml/itemProps2.xml><?xml version="1.0" encoding="utf-8"?>
-<ds:datastoreItem xmlns:ds="http://schemas.openxmlformats.org/officeDocument/2006/customXml" ds:itemID="{3698FCE8-4D4E-423D-A8D2-668AE45A7C79}">
+<ds:datastoreItem xmlns:ds="http://schemas.openxmlformats.org/officeDocument/2006/customXml" ds:itemID="{35ABE880-50E4-4729-A46F-9855D7FB4EDD}">
   <ds:schemaRefs>
-    <ds:schemaRef ds:uri="http://schemas.microsoft.com/office/2006/metadata/properties"/>
-    <ds:schemaRef ds:uri="http://schemas.microsoft.com/office/infopath/2007/PartnerControls"/>
+    <ds:schemaRef ds:uri="http://schemas.microsoft.com/sharepoint/v3/contenttype/forms"/>
   </ds:schemaRefs>
 </ds:datastoreItem>
 </file>
@@ -6717,9 +6918,10 @@
 </file>
 
 <file path=customXml/itemProps4.xml><?xml version="1.0" encoding="utf-8"?>
-<ds:datastoreItem xmlns:ds="http://schemas.openxmlformats.org/officeDocument/2006/customXml" ds:itemID="{35ABE880-50E4-4729-A46F-9855D7FB4EDD}">
+<ds:datastoreItem xmlns:ds="http://schemas.openxmlformats.org/officeDocument/2006/customXml" ds:itemID="{3698FCE8-4D4E-423D-A8D2-668AE45A7C79}">
   <ds:schemaRefs>
-    <ds:schemaRef ds:uri="http://schemas.microsoft.com/sharepoint/v3/contenttype/forms"/>
+    <ds:schemaRef ds:uri="http://schemas.microsoft.com/office/2006/metadata/properties"/>
+    <ds:schemaRef ds:uri="http://schemas.microsoft.com/office/infopath/2007/PartnerControls"/>
   </ds:schemaRefs>
 </ds:datastoreItem>
 </file>